--- a/miniProjectReport[1] (2).docx
+++ b/miniProjectReport[1] (2).docx
@@ -1361,7 +1361,150 @@
           <w:sz w:val="24"/>
           <w:szCs w:val="24"/>
         </w:rPr>
-        <w:t xml:space="preserve"> work carried out by Pavan C H, Shivani V L, Sourabha Halli, Vikas</w:t>
+        <w:t xml:space="preserve"> work carried out by Pavan </w:t>
+      </w:r>
+      <w:proofErr w:type="spellStart"/>
+      <w:r>
+        <w:rPr>
+          <w:rFonts w:ascii="Times New Roman" w:hAnsi="Times New Roman" w:cs="Times New Roman"/>
+          <w:color w:val="000000" w:themeColor="text1"/>
+          <w:sz w:val="24"/>
+          <w:szCs w:val="24"/>
+        </w:rPr>
+        <w:t>C</w:t>
+      </w:r>
+      <w:r>
+        <w:rPr>
+          <w:rFonts w:ascii="Times New Roman" w:hAnsi="Times New Roman" w:cs="Times New Roman"/>
+          <w:color w:val="000000" w:themeColor="text1"/>
+          <w:sz w:val="24"/>
+          <w:szCs w:val="24"/>
+        </w:rPr>
+        <w:t>handrappa</w:t>
+      </w:r>
+      <w:proofErr w:type="spellEnd"/>
+      <w:r>
+        <w:rPr>
+          <w:rFonts w:ascii="Times New Roman" w:hAnsi="Times New Roman" w:cs="Times New Roman"/>
+          <w:color w:val="000000" w:themeColor="text1"/>
+          <w:sz w:val="24"/>
+          <w:szCs w:val="24"/>
+        </w:rPr>
+        <w:t xml:space="preserve"> </w:t>
+      </w:r>
+      <w:r>
+        <w:rPr>
+          <w:rFonts w:ascii="Times New Roman" w:hAnsi="Times New Roman" w:cs="Times New Roman"/>
+          <w:color w:val="000000" w:themeColor="text1"/>
+          <w:sz w:val="24"/>
+          <w:szCs w:val="24"/>
+        </w:rPr>
+        <w:t xml:space="preserve"> </w:t>
+      </w:r>
+      <w:proofErr w:type="spellStart"/>
+      <w:r>
+        <w:rPr>
+          <w:rFonts w:ascii="Times New Roman" w:hAnsi="Times New Roman" w:cs="Times New Roman"/>
+          <w:color w:val="000000" w:themeColor="text1"/>
+          <w:sz w:val="24"/>
+          <w:szCs w:val="24"/>
+        </w:rPr>
+        <w:t>H</w:t>
+      </w:r>
+      <w:r>
+        <w:rPr>
+          <w:rFonts w:ascii="Times New Roman" w:hAnsi="Times New Roman" w:cs="Times New Roman"/>
+          <w:color w:val="000000" w:themeColor="text1"/>
+          <w:sz w:val="24"/>
+          <w:szCs w:val="24"/>
+        </w:rPr>
+        <w:t>ottigoudra</w:t>
+      </w:r>
+      <w:proofErr w:type="spellEnd"/>
+      <w:r>
+        <w:rPr>
+          <w:rFonts w:ascii="Times New Roman" w:hAnsi="Times New Roman" w:cs="Times New Roman"/>
+          <w:color w:val="000000" w:themeColor="text1"/>
+          <w:sz w:val="24"/>
+          <w:szCs w:val="24"/>
+        </w:rPr>
+        <w:t>, Shivani V</w:t>
+      </w:r>
+      <w:r>
+        <w:rPr>
+          <w:rFonts w:ascii="Times New Roman" w:hAnsi="Times New Roman" w:cs="Times New Roman"/>
+          <w:color w:val="000000" w:themeColor="text1"/>
+          <w:sz w:val="24"/>
+          <w:szCs w:val="24"/>
+        </w:rPr>
+        <w:t>eeresh</w:t>
+      </w:r>
+      <w:r>
+        <w:rPr>
+          <w:rFonts w:ascii="Times New Roman" w:hAnsi="Times New Roman" w:cs="Times New Roman"/>
+          <w:color w:val="000000" w:themeColor="text1"/>
+          <w:sz w:val="24"/>
+          <w:szCs w:val="24"/>
+        </w:rPr>
+        <w:t xml:space="preserve"> </w:t>
+      </w:r>
+      <w:proofErr w:type="spellStart"/>
+      <w:r>
+        <w:rPr>
+          <w:rFonts w:ascii="Times New Roman" w:hAnsi="Times New Roman" w:cs="Times New Roman"/>
+          <w:color w:val="000000" w:themeColor="text1"/>
+          <w:sz w:val="24"/>
+          <w:szCs w:val="24"/>
+        </w:rPr>
+        <w:t>L</w:t>
+      </w:r>
+      <w:r>
+        <w:rPr>
+          <w:rFonts w:ascii="Times New Roman" w:hAnsi="Times New Roman" w:cs="Times New Roman"/>
+          <w:color w:val="000000" w:themeColor="text1"/>
+          <w:sz w:val="24"/>
+          <w:szCs w:val="24"/>
+        </w:rPr>
+        <w:t>ingadahalli</w:t>
+      </w:r>
+      <w:proofErr w:type="spellEnd"/>
+      <w:r>
+        <w:rPr>
+          <w:rFonts w:ascii="Times New Roman" w:hAnsi="Times New Roman" w:cs="Times New Roman"/>
+          <w:color w:val="000000" w:themeColor="text1"/>
+          <w:sz w:val="24"/>
+          <w:szCs w:val="24"/>
+        </w:rPr>
+        <w:t xml:space="preserve">, Sourabha </w:t>
+      </w:r>
+      <w:proofErr w:type="spellStart"/>
+      <w:r>
+        <w:rPr>
+          <w:rFonts w:ascii="Times New Roman" w:hAnsi="Times New Roman" w:cs="Times New Roman"/>
+          <w:color w:val="000000" w:themeColor="text1"/>
+          <w:sz w:val="24"/>
+          <w:szCs w:val="24"/>
+        </w:rPr>
+        <w:t>Shrenikraj</w:t>
+      </w:r>
+      <w:proofErr w:type="spellEnd"/>
+      <w:r>
+        <w:rPr>
+          <w:rFonts w:ascii="Times New Roman" w:hAnsi="Times New Roman" w:cs="Times New Roman"/>
+          <w:color w:val="000000" w:themeColor="text1"/>
+          <w:sz w:val="24"/>
+          <w:szCs w:val="24"/>
+        </w:rPr>
+        <w:t xml:space="preserve"> </w:t>
+      </w:r>
+      <w:r>
+        <w:rPr>
+          <w:rFonts w:ascii="Times New Roman" w:hAnsi="Times New Roman" w:cs="Times New Roman"/>
+          <w:color w:val="000000" w:themeColor="text1"/>
+          <w:sz w:val="24"/>
+          <w:szCs w:val="24"/>
+        </w:rPr>
+        <w:t>Halli, Vikas</w:t>
       </w:r>
       <w:r>
         <w:rPr>
@@ -3096,8 +3239,8 @@
     <w:tbl>
       <w:tblPr>
         <w:tblStyle w:val="TableGrid"/>
-        <w:tblpPr w:leftFromText="180" w:rightFromText="180" w:vertAnchor="page" w:horzAnchor="margin" w:tblpY="8401"/>
-        <w:tblW w:w="5000" w:type="pct"/>
+        <w:tblpPr w:leftFromText="180" w:rightFromText="180" w:vertAnchor="page" w:horzAnchor="margin" w:tblpXSpec="right" w:tblpY="8437"/>
+        <w:tblW w:w="3585" w:type="pct"/>
         <w:tblBorders>
           <w:top w:val="none" w:sz="0" w:space="0" w:color="auto"/>
           <w:left w:val="none" w:sz="0" w:space="0" w:color="auto"/>
@@ -3110,7 +3253,6 @@
       </w:tblPr>
       <w:tblGrid>
         <w:gridCol w:w="4111"/>
-        <w:gridCol w:w="2555"/>
         <w:gridCol w:w="2361"/>
       </w:tblGrid>
       <w:tr>
@@ -3119,7 +3261,7 @@
         </w:trPr>
         <w:tc>
           <w:tcPr>
-            <w:tcW w:w="2277" w:type="pct"/>
+            <w:tcW w:w="3176" w:type="pct"/>
           </w:tcPr>
           <w:p>
             <w:pPr>
@@ -3148,8 +3290,9 @@
                 <w:sz w:val="24"/>
                 <w:szCs w:val="24"/>
               </w:rPr>
-              <w:t xml:space="preserve"> C</w:t>
-            </w:r>
+              <w:t xml:space="preserve"> </w:t>
+            </w:r>
+            <w:proofErr w:type="spellStart"/>
             <w:r>
               <w:rPr>
                 <w:rFonts w:ascii="Times New Roman" w:hAnsi="Times New Roman" w:cs="Times New Roman"/>
@@ -3157,8 +3300,9 @@
                 <w:sz w:val="24"/>
                 <w:szCs w:val="24"/>
               </w:rPr>
-              <w:t>handrappa</w:t>
-            </w:r>
+              <w:t>Chandrappa</w:t>
+            </w:r>
+            <w:proofErr w:type="spellEnd"/>
             <w:r>
               <w:rPr>
                 <w:rFonts w:ascii="Times New Roman" w:hAnsi="Times New Roman" w:cs="Times New Roman"/>
@@ -3166,8 +3310,9 @@
                 <w:sz w:val="24"/>
                 <w:szCs w:val="24"/>
               </w:rPr>
-              <w:t xml:space="preserve"> H</w:t>
-            </w:r>
+              <w:t xml:space="preserve"> </w:t>
+            </w:r>
+            <w:proofErr w:type="spellStart"/>
             <w:r>
               <w:rPr>
                 <w:rFonts w:ascii="Times New Roman" w:hAnsi="Times New Roman" w:cs="Times New Roman"/>
@@ -3175,39 +3320,14 @@
                 <w:sz w:val="24"/>
                 <w:szCs w:val="24"/>
               </w:rPr>
-              <w:t>ottigoudra</w:t>
-            </w:r>
-          </w:p>
-        </w:tc>
-        <w:tc>
-          <w:tcPr>
-            <w:tcW w:w="1415" w:type="pct"/>
-            <w:vAlign w:val="bottom"/>
-          </w:tcPr>
-          <w:p>
-            <w:pPr>
-              <w:spacing w:after="0" w:line="276" w:lineRule="auto"/>
-              <w:rPr>
-                <w:rFonts w:ascii="Times New Roman" w:hAnsi="Times New Roman" w:cs="Times New Roman"/>
-                <w:color w:val="000000" w:themeColor="text1"/>
-                <w:sz w:val="24"/>
-                <w:szCs w:val="24"/>
-              </w:rPr>
-            </w:pPr>
-            <w:r>
-              <w:rPr>
-                <w:rFonts w:ascii="Times New Roman" w:hAnsi="Times New Roman" w:cs="Times New Roman"/>
-                <w:color w:val="000000" w:themeColor="text1"/>
-                <w:sz w:val="24"/>
-                <w:szCs w:val="24"/>
-              </w:rPr>
-              <w:t>…………………...</w:t>
-            </w:r>
-          </w:p>
-        </w:tc>
-        <w:tc>
-          <w:tcPr>
-            <w:tcW w:w="1308" w:type="pct"/>
+              <w:t>Hottigoudra</w:t>
+            </w:r>
+            <w:proofErr w:type="spellEnd"/>
+          </w:p>
+        </w:tc>
+        <w:tc>
+          <w:tcPr>
+            <w:tcW w:w="1824" w:type="pct"/>
           </w:tcPr>
           <w:p>
             <w:pPr>
@@ -3238,7 +3358,7 @@
         </w:trPr>
         <w:tc>
           <w:tcPr>
-            <w:tcW w:w="2277" w:type="pct"/>
+            <w:tcW w:w="3176" w:type="pct"/>
           </w:tcPr>
           <w:p>
             <w:pPr>
@@ -3291,33 +3411,7 @@
         </w:tc>
         <w:tc>
           <w:tcPr>
-            <w:tcW w:w="1415" w:type="pct"/>
-            <w:vAlign w:val="bottom"/>
-          </w:tcPr>
-          <w:p>
-            <w:pPr>
-              <w:spacing w:after="0" w:line="276" w:lineRule="auto"/>
-              <w:rPr>
-                <w:rFonts w:ascii="Times New Roman" w:hAnsi="Times New Roman" w:cs="Times New Roman"/>
-                <w:color w:val="000000" w:themeColor="text1"/>
-                <w:sz w:val="24"/>
-                <w:szCs w:val="24"/>
-              </w:rPr>
-            </w:pPr>
-            <w:r>
-              <w:rPr>
-                <w:rFonts w:ascii="Times New Roman" w:hAnsi="Times New Roman" w:cs="Times New Roman"/>
-                <w:color w:val="000000" w:themeColor="text1"/>
-                <w:sz w:val="24"/>
-                <w:szCs w:val="24"/>
-              </w:rPr>
-              <w:t>…………………...</w:t>
-            </w:r>
-          </w:p>
-        </w:tc>
-        <w:tc>
-          <w:tcPr>
-            <w:tcW w:w="1308" w:type="pct"/>
+            <w:tcW w:w="1824" w:type="pct"/>
           </w:tcPr>
           <w:p>
             <w:pPr>
@@ -3357,7 +3451,7 @@
         </w:trPr>
         <w:tc>
           <w:tcPr>
-            <w:tcW w:w="2277" w:type="pct"/>
+            <w:tcW w:w="3176" w:type="pct"/>
           </w:tcPr>
           <w:p>
             <w:pPr>
@@ -3386,7 +3480,7 @@
                 <w:sz w:val="24"/>
                 <w:szCs w:val="24"/>
               </w:rPr>
-              <w:t>S</w:t>
+              <w:t xml:space="preserve">Shrenikraja </w:t>
             </w:r>
             <w:r>
               <w:rPr>
@@ -3395,57 +3489,13 @@
                 <w:sz w:val="24"/>
                 <w:szCs w:val="24"/>
               </w:rPr>
-              <w:t>hrenikraja</w:t>
-            </w:r>
-            <w:r>
-              <w:rPr>
-                <w:rFonts w:ascii="Times New Roman" w:hAnsi="Times New Roman" w:cs="Times New Roman"/>
-                <w:color w:val="000000" w:themeColor="text1"/>
-                <w:sz w:val="24"/>
-                <w:szCs w:val="24"/>
-              </w:rPr>
-              <w:t xml:space="preserve"> </w:t>
-            </w:r>
-            <w:r>
-              <w:rPr>
-                <w:rFonts w:ascii="Times New Roman" w:hAnsi="Times New Roman" w:cs="Times New Roman"/>
-                <w:color w:val="000000" w:themeColor="text1"/>
-                <w:sz w:val="24"/>
-                <w:szCs w:val="24"/>
-              </w:rPr>
               <w:t>Halli</w:t>
             </w:r>
           </w:p>
         </w:tc>
         <w:tc>
           <w:tcPr>
-            <w:tcW w:w="1415" w:type="pct"/>
-            <w:vAlign w:val="bottom"/>
-          </w:tcPr>
-          <w:p>
-            <w:pPr>
-              <w:spacing w:after="0" w:line="276" w:lineRule="auto"/>
-              <w:rPr>
-                <w:rFonts w:ascii="Times New Roman" w:hAnsi="Times New Roman" w:cs="Times New Roman"/>
-                <w:color w:val="000000" w:themeColor="text1"/>
-                <w:sz w:val="24"/>
-                <w:szCs w:val="24"/>
-              </w:rPr>
-            </w:pPr>
-            <w:r>
-              <w:rPr>
-                <w:rFonts w:ascii="Times New Roman" w:hAnsi="Times New Roman" w:cs="Times New Roman"/>
-                <w:color w:val="000000" w:themeColor="text1"/>
-                <w:sz w:val="24"/>
-                <w:szCs w:val="24"/>
-              </w:rPr>
-              <w:t>…………………...</w:t>
-            </w:r>
-          </w:p>
-        </w:tc>
-        <w:tc>
-          <w:tcPr>
-            <w:tcW w:w="1308" w:type="pct"/>
+            <w:tcW w:w="1824" w:type="pct"/>
           </w:tcPr>
           <w:p>
             <w:pPr>
@@ -3485,7 +3535,7 @@
         </w:trPr>
         <w:tc>
           <w:tcPr>
-            <w:tcW w:w="2277" w:type="pct"/>
+            <w:tcW w:w="3176" w:type="pct"/>
           </w:tcPr>
           <w:p>
             <w:pPr>
@@ -3511,33 +3561,7 @@
         </w:tc>
         <w:tc>
           <w:tcPr>
-            <w:tcW w:w="1415" w:type="pct"/>
-            <w:vAlign w:val="bottom"/>
-          </w:tcPr>
-          <w:p>
-            <w:pPr>
-              <w:spacing w:after="0" w:line="276" w:lineRule="auto"/>
-              <w:rPr>
-                <w:rFonts w:ascii="Times New Roman" w:hAnsi="Times New Roman" w:cs="Times New Roman"/>
-                <w:color w:val="000000" w:themeColor="text1"/>
-                <w:sz w:val="24"/>
-                <w:szCs w:val="24"/>
-              </w:rPr>
-            </w:pPr>
-            <w:r>
-              <w:rPr>
-                <w:rFonts w:ascii="Times New Roman" w:hAnsi="Times New Roman" w:cs="Times New Roman"/>
-                <w:color w:val="000000" w:themeColor="text1"/>
-                <w:sz w:val="24"/>
-                <w:szCs w:val="24"/>
-              </w:rPr>
-              <w:t>…………………...</w:t>
-            </w:r>
-          </w:p>
-        </w:tc>
-        <w:tc>
-          <w:tcPr>
-            <w:tcW w:w="1308" w:type="pct"/>
+            <w:tcW w:w="1824" w:type="pct"/>
           </w:tcPr>
           <w:p>
             <w:pPr>
@@ -3712,6 +3736,16 @@
           <w:docGrid w:linePitch="360"/>
         </w:sectPr>
       </w:pPr>
+      <w:r>
+        <w:rPr>
+          <w:rFonts w:ascii="Times New Roman" w:hAnsi="Times New Roman" w:cs="Times New Roman"/>
+          <w:b/>
+          <w:bCs/>
+          <w:sz w:val="32"/>
+          <w:szCs w:val="32"/>
+        </w:rPr>
+        <w:t xml:space="preserve">   </w:t>
+      </w:r>
     </w:p>
     <w:p>
       <w:pPr>
@@ -4598,6 +4632,15 @@
               </w:rPr>
               <w:t>9</w:t>
             </w:r>
+            <w:r>
+              <w:rPr>
+                <w:rFonts w:ascii="Times New Roman" w:hAnsi="Times New Roman" w:cs="Times New Roman"/>
+                <w:color w:val="000000" w:themeColor="text1"/>
+                <w:sz w:val="24"/>
+                <w:szCs w:val="24"/>
+              </w:rPr>
+              <w:t>-11</w:t>
+            </w:r>
           </w:p>
         </w:tc>
       </w:tr>
@@ -4707,7 +4750,34 @@
                 <w:sz w:val="24"/>
                 <w:szCs w:val="24"/>
               </w:rPr>
-              <w:t>10-12</w:t>
+              <w:t>1</w:t>
+            </w:r>
+            <w:r>
+              <w:rPr>
+                <w:rFonts w:ascii="Times New Roman" w:hAnsi="Times New Roman" w:cs="Times New Roman"/>
+                <w:color w:val="000000" w:themeColor="text1"/>
+                <w:sz w:val="24"/>
+                <w:szCs w:val="24"/>
+              </w:rPr>
+              <w:t>2</w:t>
+            </w:r>
+            <w:r>
+              <w:rPr>
+                <w:rFonts w:ascii="Times New Roman" w:hAnsi="Times New Roman" w:cs="Times New Roman"/>
+                <w:color w:val="000000" w:themeColor="text1"/>
+                <w:sz w:val="24"/>
+                <w:szCs w:val="24"/>
+              </w:rPr>
+              <w:t>-1</w:t>
+            </w:r>
+            <w:r>
+              <w:rPr>
+                <w:rFonts w:ascii="Times New Roman" w:hAnsi="Times New Roman" w:cs="Times New Roman"/>
+                <w:color w:val="000000" w:themeColor="text1"/>
+                <w:sz w:val="24"/>
+                <w:szCs w:val="24"/>
+              </w:rPr>
+              <w:t>4</w:t>
             </w:r>
           </w:p>
         </w:tc>
@@ -4843,7 +4913,34 @@
                 <w:sz w:val="24"/>
                 <w:szCs w:val="24"/>
               </w:rPr>
-              <w:t>13-16</w:t>
+              <w:t>1</w:t>
+            </w:r>
+            <w:r>
+              <w:rPr>
+                <w:rFonts w:ascii="Times New Roman" w:hAnsi="Times New Roman" w:cs="Times New Roman"/>
+                <w:color w:val="000000" w:themeColor="text1"/>
+                <w:sz w:val="24"/>
+                <w:szCs w:val="24"/>
+              </w:rPr>
+              <w:t>5</w:t>
+            </w:r>
+            <w:r>
+              <w:rPr>
+                <w:rFonts w:ascii="Times New Roman" w:hAnsi="Times New Roman" w:cs="Times New Roman"/>
+                <w:color w:val="000000" w:themeColor="text1"/>
+                <w:sz w:val="24"/>
+                <w:szCs w:val="24"/>
+              </w:rPr>
+              <w:t>-1</w:t>
+            </w:r>
+            <w:r>
+              <w:rPr>
+                <w:rFonts w:ascii="Times New Roman" w:hAnsi="Times New Roman" w:cs="Times New Roman"/>
+                <w:color w:val="000000" w:themeColor="text1"/>
+                <w:sz w:val="24"/>
+                <w:szCs w:val="24"/>
+              </w:rPr>
+              <w:t>8</w:t>
             </w:r>
           </w:p>
         </w:tc>
@@ -4929,7 +5026,34 @@
                 <w:sz w:val="24"/>
                 <w:szCs w:val="24"/>
               </w:rPr>
-              <w:t>17-19</w:t>
+              <w:t>1</w:t>
+            </w:r>
+            <w:r>
+              <w:rPr>
+                <w:rFonts w:ascii="Times New Roman" w:hAnsi="Times New Roman" w:cs="Times New Roman"/>
+                <w:color w:val="000000" w:themeColor="text1"/>
+                <w:sz w:val="24"/>
+                <w:szCs w:val="24"/>
+              </w:rPr>
+              <w:t>9</w:t>
+            </w:r>
+            <w:r>
+              <w:rPr>
+                <w:rFonts w:ascii="Times New Roman" w:hAnsi="Times New Roman" w:cs="Times New Roman"/>
+                <w:color w:val="000000" w:themeColor="text1"/>
+                <w:sz w:val="24"/>
+                <w:szCs w:val="24"/>
+              </w:rPr>
+              <w:t>-</w:t>
+            </w:r>
+            <w:r>
+              <w:rPr>
+                <w:rFonts w:ascii="Times New Roman" w:hAnsi="Times New Roman" w:cs="Times New Roman"/>
+                <w:color w:val="000000" w:themeColor="text1"/>
+                <w:sz w:val="24"/>
+                <w:szCs w:val="24"/>
+              </w:rPr>
+              <w:t>21</w:t>
             </w:r>
           </w:p>
         </w:tc>
@@ -5015,7 +5139,34 @@
                 <w:sz w:val="24"/>
                 <w:szCs w:val="24"/>
               </w:rPr>
-              <w:t>20-27</w:t>
+              <w:t>2</w:t>
+            </w:r>
+            <w:r>
+              <w:rPr>
+                <w:rFonts w:ascii="Times New Roman" w:hAnsi="Times New Roman" w:cs="Times New Roman"/>
+                <w:color w:val="000000" w:themeColor="text1"/>
+                <w:sz w:val="24"/>
+                <w:szCs w:val="24"/>
+              </w:rPr>
+              <w:t>2</w:t>
+            </w:r>
+            <w:r>
+              <w:rPr>
+                <w:rFonts w:ascii="Times New Roman" w:hAnsi="Times New Roman" w:cs="Times New Roman"/>
+                <w:color w:val="000000" w:themeColor="text1"/>
+                <w:sz w:val="24"/>
+                <w:szCs w:val="24"/>
+              </w:rPr>
+              <w:t>-2</w:t>
+            </w:r>
+            <w:r>
+              <w:rPr>
+                <w:rFonts w:ascii="Times New Roman" w:hAnsi="Times New Roman" w:cs="Times New Roman"/>
+                <w:color w:val="000000" w:themeColor="text1"/>
+                <w:sz w:val="24"/>
+                <w:szCs w:val="24"/>
+              </w:rPr>
+              <w:t>9</w:t>
             </w:r>
           </w:p>
         </w:tc>
@@ -5101,7 +5252,93 @@
                 <w:sz w:val="24"/>
                 <w:szCs w:val="24"/>
               </w:rPr>
-              <w:t>28</w:t>
+              <w:t>30</w:t>
+            </w:r>
+          </w:p>
+        </w:tc>
+      </w:tr>
+      <w:tr>
+        <w:trPr>
+          <w:trHeight w:val="510"/>
+          <w:jc w:val="center"/>
+        </w:trPr>
+        <w:tc>
+          <w:tcPr>
+            <w:tcW w:w="1998" w:type="dxa"/>
+            <w:vAlign w:val="center"/>
+          </w:tcPr>
+          <w:p>
+            <w:pPr>
+              <w:spacing w:after="0" w:line="360" w:lineRule="auto"/>
+              <w:jc w:val="center"/>
+              <w:rPr>
+                <w:rFonts w:ascii="Times New Roman" w:hAnsi="Times New Roman" w:cs="Times New Roman"/>
+                <w:color w:val="000000" w:themeColor="text1"/>
+                <w:sz w:val="24"/>
+                <w:szCs w:val="24"/>
+              </w:rPr>
+            </w:pPr>
+            <w:r>
+              <w:rPr>
+                <w:rFonts w:ascii="Times New Roman" w:hAnsi="Times New Roman" w:cs="Times New Roman"/>
+                <w:color w:val="000000" w:themeColor="text1"/>
+                <w:sz w:val="24"/>
+                <w:szCs w:val="24"/>
+              </w:rPr>
+              <w:t xml:space="preserve">10 </w:t>
+            </w:r>
+          </w:p>
+        </w:tc>
+        <w:tc>
+          <w:tcPr>
+            <w:tcW w:w="6390" w:type="dxa"/>
+            <w:vAlign w:val="center"/>
+          </w:tcPr>
+          <w:p>
+            <w:pPr>
+              <w:spacing w:after="0" w:line="360" w:lineRule="auto"/>
+              <w:rPr>
+                <w:rFonts w:ascii="Times New Roman" w:hAnsi="Times New Roman" w:cs="Times New Roman"/>
+                <w:color w:val="000000" w:themeColor="text1"/>
+                <w:sz w:val="24"/>
+                <w:szCs w:val="24"/>
+              </w:rPr>
+            </w:pPr>
+            <w:r>
+              <w:rPr>
+                <w:rFonts w:ascii="Times New Roman" w:hAnsi="Times New Roman" w:cs="Times New Roman"/>
+                <w:color w:val="000000" w:themeColor="text1"/>
+                <w:sz w:val="24"/>
+                <w:szCs w:val="24"/>
+              </w:rPr>
+              <w:t>References</w:t>
+            </w:r>
+          </w:p>
+        </w:tc>
+        <w:tc>
+          <w:tcPr>
+            <w:tcW w:w="2295" w:type="dxa"/>
+            <w:vAlign w:val="center"/>
+          </w:tcPr>
+          <w:p>
+            <w:pPr>
+              <w:spacing w:after="0" w:line="360" w:lineRule="auto"/>
+              <w:jc w:val="center"/>
+              <w:rPr>
+                <w:rFonts w:ascii="Times New Roman" w:hAnsi="Times New Roman" w:cs="Times New Roman"/>
+                <w:color w:val="000000" w:themeColor="text1"/>
+                <w:sz w:val="24"/>
+                <w:szCs w:val="24"/>
+              </w:rPr>
+            </w:pPr>
+            <w:r>
+              <w:rPr>
+                <w:rFonts w:ascii="Times New Roman" w:hAnsi="Times New Roman" w:cs="Times New Roman"/>
+                <w:color w:val="000000" w:themeColor="text1"/>
+                <w:sz w:val="24"/>
+                <w:szCs w:val="24"/>
+              </w:rPr>
+              <w:t>31</w:t>
             </w:r>
           </w:p>
         </w:tc>
@@ -5382,6 +5619,15 @@
                 <w:sz w:val="24"/>
                 <w:szCs w:val="24"/>
               </w:rPr>
+              <w:t>Fig.</w:t>
+            </w:r>
+            <w:r>
+              <w:rPr>
+                <w:rFonts w:ascii="Times New Roman" w:hAnsi="Times New Roman" w:cs="Times New Roman"/>
+                <w:color w:val="000000" w:themeColor="text1"/>
+                <w:sz w:val="24"/>
+                <w:szCs w:val="24"/>
+              </w:rPr>
               <w:t>1</w:t>
             </w:r>
           </w:p>
@@ -5468,6 +5714,15 @@
                 <w:sz w:val="24"/>
                 <w:szCs w:val="24"/>
               </w:rPr>
+              <w:t>Fig.</w:t>
+            </w:r>
+            <w:r>
+              <w:rPr>
+                <w:rFonts w:ascii="Times New Roman" w:hAnsi="Times New Roman" w:cs="Times New Roman"/>
+                <w:color w:val="000000" w:themeColor="text1"/>
+                <w:sz w:val="24"/>
+                <w:szCs w:val="24"/>
+              </w:rPr>
               <w:t>2</w:t>
             </w:r>
           </w:p>
@@ -5554,6 +5809,15 @@
                 <w:sz w:val="24"/>
                 <w:szCs w:val="24"/>
               </w:rPr>
+              <w:t>Fig.</w:t>
+            </w:r>
+            <w:r>
+              <w:rPr>
+                <w:rFonts w:ascii="Times New Roman" w:hAnsi="Times New Roman" w:cs="Times New Roman"/>
+                <w:color w:val="000000" w:themeColor="text1"/>
+                <w:sz w:val="24"/>
+                <w:szCs w:val="24"/>
+              </w:rPr>
               <w:t>3</w:t>
             </w:r>
           </w:p>
@@ -5649,6 +5913,15 @@
                 <w:sz w:val="24"/>
                 <w:szCs w:val="24"/>
               </w:rPr>
+              <w:t>Fig.</w:t>
+            </w:r>
+            <w:r>
+              <w:rPr>
+                <w:rFonts w:ascii="Times New Roman" w:hAnsi="Times New Roman" w:cs="Times New Roman"/>
+                <w:color w:val="000000" w:themeColor="text1"/>
+                <w:sz w:val="24"/>
+                <w:szCs w:val="24"/>
+              </w:rPr>
               <w:t>4</w:t>
             </w:r>
           </w:p>
@@ -5735,6 +6008,15 @@
                 <w:sz w:val="24"/>
                 <w:szCs w:val="24"/>
               </w:rPr>
+              <w:t>Fig.</w:t>
+            </w:r>
+            <w:r>
+              <w:rPr>
+                <w:rFonts w:ascii="Times New Roman" w:hAnsi="Times New Roman" w:cs="Times New Roman"/>
+                <w:color w:val="000000" w:themeColor="text1"/>
+                <w:sz w:val="24"/>
+                <w:szCs w:val="24"/>
+              </w:rPr>
               <w:t>5</w:t>
             </w:r>
           </w:p>
@@ -5821,6 +6103,15 @@
                 <w:sz w:val="24"/>
                 <w:szCs w:val="24"/>
               </w:rPr>
+              <w:t>Fig.</w:t>
+            </w:r>
+            <w:r>
+              <w:rPr>
+                <w:rFonts w:ascii="Times New Roman" w:hAnsi="Times New Roman" w:cs="Times New Roman"/>
+                <w:color w:val="000000" w:themeColor="text1"/>
+                <w:sz w:val="24"/>
+                <w:szCs w:val="24"/>
+              </w:rPr>
               <w:t>6</w:t>
             </w:r>
           </w:p>
@@ -5907,6 +6198,15 @@
                 <w:sz w:val="24"/>
                 <w:szCs w:val="24"/>
               </w:rPr>
+              <w:t>Fig.</w:t>
+            </w:r>
+            <w:r>
+              <w:rPr>
+                <w:rFonts w:ascii="Times New Roman" w:hAnsi="Times New Roman" w:cs="Times New Roman"/>
+                <w:color w:val="000000" w:themeColor="text1"/>
+                <w:sz w:val="24"/>
+                <w:szCs w:val="24"/>
+              </w:rPr>
               <w:t>7</w:t>
             </w:r>
           </w:p>
@@ -6020,6 +6320,15 @@
                 <w:sz w:val="24"/>
                 <w:szCs w:val="24"/>
               </w:rPr>
+              <w:t>Fig.</w:t>
+            </w:r>
+            <w:r>
+              <w:rPr>
+                <w:rFonts w:ascii="Times New Roman" w:hAnsi="Times New Roman" w:cs="Times New Roman"/>
+                <w:color w:val="000000" w:themeColor="text1"/>
+                <w:sz w:val="24"/>
+                <w:szCs w:val="24"/>
+              </w:rPr>
               <w:t>8</w:t>
             </w:r>
           </w:p>
@@ -6106,6 +6415,15 @@
                 <w:sz w:val="24"/>
                 <w:szCs w:val="24"/>
               </w:rPr>
+              <w:t>Fig.</w:t>
+            </w:r>
+            <w:r>
+              <w:rPr>
+                <w:rFonts w:ascii="Times New Roman" w:hAnsi="Times New Roman" w:cs="Times New Roman"/>
+                <w:color w:val="000000" w:themeColor="text1"/>
+                <w:sz w:val="24"/>
+                <w:szCs w:val="24"/>
+              </w:rPr>
               <w:t>9</w:t>
             </w:r>
           </w:p>
@@ -6192,6 +6510,15 @@
                 <w:sz w:val="24"/>
                 <w:szCs w:val="24"/>
               </w:rPr>
+              <w:t>Fig.</w:t>
+            </w:r>
+            <w:r>
+              <w:rPr>
+                <w:rFonts w:ascii="Times New Roman" w:hAnsi="Times New Roman" w:cs="Times New Roman"/>
+                <w:color w:val="000000" w:themeColor="text1"/>
+                <w:sz w:val="24"/>
+                <w:szCs w:val="24"/>
+              </w:rPr>
               <w:t>10</w:t>
             </w:r>
           </w:p>
@@ -6278,6 +6605,15 @@
                 <w:sz w:val="24"/>
                 <w:szCs w:val="24"/>
               </w:rPr>
+              <w:t>Fig.</w:t>
+            </w:r>
+            <w:r>
+              <w:rPr>
+                <w:rFonts w:ascii="Times New Roman" w:hAnsi="Times New Roman" w:cs="Times New Roman"/>
+                <w:color w:val="000000" w:themeColor="text1"/>
+                <w:sz w:val="24"/>
+                <w:szCs w:val="24"/>
+              </w:rPr>
               <w:t>11</w:t>
             </w:r>
           </w:p>
@@ -6364,6 +6700,15 @@
                 <w:sz w:val="24"/>
                 <w:szCs w:val="24"/>
               </w:rPr>
+              <w:t>Fig.</w:t>
+            </w:r>
+            <w:r>
+              <w:rPr>
+                <w:rFonts w:ascii="Times New Roman" w:hAnsi="Times New Roman" w:cs="Times New Roman"/>
+                <w:color w:val="000000" w:themeColor="text1"/>
+                <w:sz w:val="24"/>
+                <w:szCs w:val="24"/>
+              </w:rPr>
               <w:t>12</w:t>
             </w:r>
           </w:p>
@@ -6450,6 +6795,15 @@
                 <w:sz w:val="24"/>
                 <w:szCs w:val="24"/>
               </w:rPr>
+              <w:t>Fig.</w:t>
+            </w:r>
+            <w:r>
+              <w:rPr>
+                <w:rFonts w:ascii="Times New Roman" w:hAnsi="Times New Roman" w:cs="Times New Roman"/>
+                <w:color w:val="000000" w:themeColor="text1"/>
+                <w:sz w:val="24"/>
+                <w:szCs w:val="24"/>
+              </w:rPr>
               <w:t>13</w:t>
             </w:r>
           </w:p>
@@ -6529,6 +6883,15 @@
                 <w:szCs w:val="24"/>
               </w:rPr>
             </w:pPr>
+            <w:r>
+              <w:rPr>
+                <w:rFonts w:ascii="Times New Roman" w:hAnsi="Times New Roman" w:cs="Times New Roman"/>
+                <w:color w:val="000000" w:themeColor="text1"/>
+                <w:sz w:val="24"/>
+                <w:szCs w:val="24"/>
+              </w:rPr>
+              <w:t>Fig.</w:t>
+            </w:r>
             <w:r>
               <w:rPr>
                 <w:rFonts w:ascii="Times New Roman" w:hAnsi="Times New Roman" w:cs="Times New Roman"/>
@@ -7008,16 +7371,7 @@
                 <w:sz w:val="24"/>
                 <w:szCs w:val="24"/>
               </w:rPr>
-              <w:t>Table 5.</w:t>
-            </w:r>
-            <w:r>
-              <w:rPr>
-                <w:rFonts w:ascii="Times New Roman" w:hAnsi="Times New Roman" w:cs="Times New Roman"/>
-                <w:color w:val="000000" w:themeColor="text1"/>
-                <w:sz w:val="24"/>
-                <w:szCs w:val="24"/>
-              </w:rPr>
-              <w:t>2</w:t>
+              <w:t>Table 5.2</w:t>
             </w:r>
           </w:p>
         </w:tc>
@@ -7121,16 +7475,7 @@
                 <w:sz w:val="24"/>
                 <w:szCs w:val="24"/>
               </w:rPr>
-              <w:t>Table 5.</w:t>
-            </w:r>
-            <w:r>
-              <w:rPr>
-                <w:rFonts w:ascii="Times New Roman" w:hAnsi="Times New Roman" w:cs="Times New Roman"/>
-                <w:color w:val="000000" w:themeColor="text1"/>
-                <w:sz w:val="24"/>
-                <w:szCs w:val="24"/>
-              </w:rPr>
-              <w:t>3</w:t>
+              <w:t>Table 5.3</w:t>
             </w:r>
           </w:p>
         </w:tc>
@@ -7338,16 +7683,7 @@
                 <w:sz w:val="24"/>
                 <w:szCs w:val="24"/>
               </w:rPr>
-              <w:t xml:space="preserve">Table </w:t>
-            </w:r>
-            <w:r>
-              <w:rPr>
-                <w:rFonts w:ascii="Times New Roman" w:hAnsi="Times New Roman" w:cs="Times New Roman"/>
-                <w:color w:val="000000" w:themeColor="text1"/>
-                <w:sz w:val="24"/>
-                <w:szCs w:val="24"/>
-              </w:rPr>
-              <w:t>7.1</w:t>
+              <w:t>Table 7.1</w:t>
             </w:r>
           </w:p>
         </w:tc>
@@ -7433,16 +7769,7 @@
                 <w:sz w:val="24"/>
                 <w:szCs w:val="24"/>
               </w:rPr>
-              <w:t xml:space="preserve">Table </w:t>
-            </w:r>
-            <w:r>
-              <w:rPr>
-                <w:rFonts w:ascii="Times New Roman" w:hAnsi="Times New Roman" w:cs="Times New Roman"/>
-                <w:color w:val="000000" w:themeColor="text1"/>
-                <w:sz w:val="24"/>
-                <w:szCs w:val="24"/>
-              </w:rPr>
-              <w:t>7.2</w:t>
+              <w:t>Table 7.2</w:t>
             </w:r>
           </w:p>
         </w:tc>
@@ -7528,25 +7855,7 @@
                 <w:sz w:val="24"/>
                 <w:szCs w:val="24"/>
               </w:rPr>
-              <w:t>Table</w:t>
-            </w:r>
-            <w:r>
-              <w:rPr>
-                <w:rFonts w:ascii="Times New Roman" w:hAnsi="Times New Roman" w:cs="Times New Roman"/>
-                <w:color w:val="000000" w:themeColor="text1"/>
-                <w:sz w:val="24"/>
-                <w:szCs w:val="24"/>
-              </w:rPr>
-              <w:t xml:space="preserve"> 7.3</w:t>
-            </w:r>
-            <w:r>
-              <w:rPr>
-                <w:rFonts w:ascii="Times New Roman" w:hAnsi="Times New Roman" w:cs="Times New Roman"/>
-                <w:color w:val="000000" w:themeColor="text1"/>
-                <w:sz w:val="24"/>
-                <w:szCs w:val="24"/>
-              </w:rPr>
-              <w:t xml:space="preserve"> </w:t>
+              <w:t xml:space="preserve">Table 7.3 </w:t>
             </w:r>
           </w:p>
         </w:tc>
@@ -7632,16 +7941,7 @@
                 <w:sz w:val="24"/>
                 <w:szCs w:val="24"/>
               </w:rPr>
-              <w:t xml:space="preserve">Table </w:t>
-            </w:r>
-            <w:r>
-              <w:rPr>
-                <w:rFonts w:ascii="Times New Roman" w:hAnsi="Times New Roman" w:cs="Times New Roman"/>
-                <w:color w:val="000000" w:themeColor="text1"/>
-                <w:sz w:val="24"/>
-                <w:szCs w:val="24"/>
-              </w:rPr>
-              <w:t>7.4</w:t>
+              <w:t>Table 7.4</w:t>
             </w:r>
           </w:p>
         </w:tc>
@@ -7745,16 +8045,7 @@
                 <w:sz w:val="24"/>
                 <w:szCs w:val="24"/>
               </w:rPr>
-              <w:t xml:space="preserve">Table </w:t>
-            </w:r>
-            <w:r>
-              <w:rPr>
-                <w:rFonts w:ascii="Times New Roman" w:hAnsi="Times New Roman" w:cs="Times New Roman"/>
-                <w:color w:val="000000" w:themeColor="text1"/>
-                <w:sz w:val="24"/>
-                <w:szCs w:val="24"/>
-              </w:rPr>
-              <w:t>7.5</w:t>
+              <w:t>Table 7.5</w:t>
             </w:r>
           </w:p>
         </w:tc>
@@ -7840,16 +8131,7 @@
                 <w:sz w:val="24"/>
                 <w:szCs w:val="24"/>
               </w:rPr>
-              <w:t xml:space="preserve">Table </w:t>
-            </w:r>
-            <w:r>
-              <w:rPr>
-                <w:rFonts w:ascii="Times New Roman" w:hAnsi="Times New Roman" w:cs="Times New Roman"/>
-                <w:color w:val="000000" w:themeColor="text1"/>
-                <w:sz w:val="24"/>
-                <w:szCs w:val="24"/>
-              </w:rPr>
-              <w:t>7.6</w:t>
+              <w:t>Table 7.6</w:t>
             </w:r>
           </w:p>
         </w:tc>
@@ -7935,16 +8217,7 @@
                 <w:sz w:val="24"/>
                 <w:szCs w:val="24"/>
               </w:rPr>
-              <w:t xml:space="preserve">Table </w:t>
-            </w:r>
-            <w:r>
-              <w:rPr>
-                <w:rFonts w:ascii="Times New Roman" w:hAnsi="Times New Roman" w:cs="Times New Roman"/>
-                <w:color w:val="000000" w:themeColor="text1"/>
-                <w:sz w:val="24"/>
-                <w:szCs w:val="24"/>
-              </w:rPr>
-              <w:t>7.7</w:t>
+              <w:t>Table 7.7</w:t>
             </w:r>
           </w:p>
         </w:tc>
@@ -12360,25 +12633,29 @@
     </w:p>
     <w:p>
       <w:pPr>
-        <w:spacing w:line="276" w:lineRule="auto"/>
-        <w:jc w:val="both"/>
-        <w:rPr>
-          <w:rFonts w:ascii="Times New Roman" w:hAnsi="Times New Roman" w:cs="Times New Roman"/>
-          <w:b/>
-          <w:bCs/>
-          <w:sz w:val="24"/>
-          <w:szCs w:val="24"/>
-        </w:rPr>
-      </w:pPr>
-      <w:r>
-        <w:rPr>
-          <w:rFonts w:ascii="Times New Roman" w:hAnsi="Times New Roman" w:cs="Times New Roman"/>
-          <w:b/>
-          <w:bCs/>
-          <w:sz w:val="24"/>
-          <w:szCs w:val="24"/>
-        </w:rPr>
-        <w:t>4.1 ER Diagram</w:t>
+        <w:pStyle w:val="ListParagraph"/>
+        <w:numPr>
+          <w:ilvl w:val="0"/>
+          <w:numId w:val="66"/>
+        </w:numPr>
+        <w:jc w:val="both"/>
+        <w:rPr>
+          <w:rFonts w:ascii="Times New Roman" w:hAnsi="Times New Roman" w:cs="Times New Roman"/>
+          <w:b/>
+          <w:bCs/>
+          <w:sz w:val="28"/>
+          <w:szCs w:val="28"/>
+        </w:rPr>
+      </w:pPr>
+      <w:r>
+        <w:rPr>
+          <w:rFonts w:ascii="Times New Roman" w:hAnsi="Times New Roman" w:cs="Times New Roman"/>
+          <w:b/>
+          <w:bCs/>
+          <w:sz w:val="28"/>
+          <w:szCs w:val="28"/>
+        </w:rPr>
+        <w:t>ER Diagram</w:t>
       </w:r>
     </w:p>
     <w:p>
@@ -12468,6 +12745,647 @@
           <w:sz w:val="24"/>
           <w:szCs w:val="24"/>
         </w:rPr>
+      </w:pPr>
+    </w:p>
+    <w:p>
+      <w:pPr>
+        <w:pStyle w:val="ListParagraph"/>
+        <w:numPr>
+          <w:ilvl w:val="0"/>
+          <w:numId w:val="66"/>
+        </w:numPr>
+        <w:jc w:val="both"/>
+        <w:rPr>
+          <w:rFonts w:ascii="Times New Roman" w:hAnsi="Times New Roman" w:cs="Times New Roman"/>
+          <w:b/>
+          <w:bCs/>
+          <w:sz w:val="28"/>
+          <w:szCs w:val="28"/>
+        </w:rPr>
+      </w:pPr>
+      <w:proofErr w:type="spellStart"/>
+      <w:proofErr w:type="gramStart"/>
+      <w:r>
+        <w:rPr>
+          <w:rFonts w:ascii="Times New Roman" w:hAnsi="Times New Roman" w:cs="Times New Roman"/>
+          <w:b/>
+          <w:bCs/>
+          <w:sz w:val="28"/>
+          <w:szCs w:val="28"/>
+        </w:rPr>
+        <w:lastRenderedPageBreak/>
+        <w:t>UseCase</w:t>
+      </w:r>
+      <w:proofErr w:type="spellEnd"/>
+      <w:r>
+        <w:rPr>
+          <w:rFonts w:ascii="Times New Roman" w:hAnsi="Times New Roman" w:cs="Times New Roman"/>
+          <w:b/>
+          <w:bCs/>
+          <w:sz w:val="28"/>
+          <w:szCs w:val="28"/>
+        </w:rPr>
+        <w:t xml:space="preserve">  Diagram</w:t>
+      </w:r>
+      <w:proofErr w:type="gramEnd"/>
+      <w:r>
+        <w:rPr>
+          <w:rFonts w:ascii="Times New Roman" w:hAnsi="Times New Roman" w:cs="Times New Roman"/>
+          <w:b/>
+          <w:bCs/>
+          <w:sz w:val="28"/>
+          <w:szCs w:val="28"/>
+        </w:rPr>
+        <w:t xml:space="preserve"> </w:t>
+      </w:r>
+    </w:p>
+    <w:p>
+      <w:pPr>
+        <w:pStyle w:val="ListParagraph"/>
+        <w:jc w:val="both"/>
+        <w:rPr>
+          <w:rFonts w:ascii="Times New Roman" w:hAnsi="Times New Roman" w:cs="Times New Roman"/>
+          <w:b/>
+          <w:bCs/>
+          <w:sz w:val="28"/>
+          <w:szCs w:val="28"/>
+        </w:rPr>
+      </w:pPr>
+    </w:p>
+    <w:p>
+      <w:pPr>
+        <w:pStyle w:val="ListParagraph"/>
+        <w:jc w:val="both"/>
+        <w:rPr>
+          <w:rFonts w:ascii="Times New Roman" w:hAnsi="Times New Roman" w:cs="Times New Roman"/>
+          <w:b/>
+          <w:bCs/>
+          <w:sz w:val="28"/>
+          <w:szCs w:val="28"/>
+        </w:rPr>
+      </w:pPr>
+      <w:r>
+        <w:rPr>
+          <w:noProof/>
+        </w:rPr>
+        <w:drawing>
+          <wp:anchor distT="0" distB="0" distL="114300" distR="114300" simplePos="0" relativeHeight="251708416" behindDoc="0" locked="0" layoutInCell="1" allowOverlap="1" wp14:anchorId="5ECC2C36" wp14:editId="07AD119A">
+            <wp:simplePos x="0" y="0"/>
+            <wp:positionH relativeFrom="margin">
+              <wp:posOffset>1390650</wp:posOffset>
+            </wp:positionH>
+            <wp:positionV relativeFrom="paragraph">
+              <wp:posOffset>24765</wp:posOffset>
+            </wp:positionV>
+            <wp:extent cx="3009900" cy="8130540"/>
+            <wp:effectExtent l="0" t="0" r="0" b="3810"/>
+            <wp:wrapNone/>
+            <wp:docPr id="654387583" name="Picture 15"/>
+            <wp:cNvGraphicFramePr>
+              <a:graphicFrameLocks xmlns:a="http://schemas.openxmlformats.org/drawingml/2006/main" noChangeAspect="1"/>
+            </wp:cNvGraphicFramePr>
+            <a:graphic xmlns:a="http://schemas.openxmlformats.org/drawingml/2006/main">
+              <a:graphicData uri="http://schemas.openxmlformats.org/drawingml/2006/picture">
+                <pic:pic xmlns:pic="http://schemas.openxmlformats.org/drawingml/2006/picture">
+                  <pic:nvPicPr>
+                    <pic:cNvPr id="0" name="Picture 1"/>
+                    <pic:cNvPicPr>
+                      <a:picLocks noChangeAspect="1" noChangeArrowheads="1"/>
+                    </pic:cNvPicPr>
+                  </pic:nvPicPr>
+                  <pic:blipFill>
+                    <a:blip r:embed="rId15" cstate="print">
+                      <a:extLst>
+                        <a:ext uri="{28A0092B-C50C-407E-A947-70E740481C1C}">
+                          <a14:useLocalDpi xmlns:a14="http://schemas.microsoft.com/office/drawing/2010/main" val="0"/>
+                        </a:ext>
+                      </a:extLst>
+                    </a:blip>
+                    <a:srcRect/>
+                    <a:stretch>
+                      <a:fillRect/>
+                    </a:stretch>
+                  </pic:blipFill>
+                  <pic:spPr bwMode="auto">
+                    <a:xfrm>
+                      <a:off x="0" y="0"/>
+                      <a:ext cx="3009900" cy="8130540"/>
+                    </a:xfrm>
+                    <a:prstGeom prst="rect">
+                      <a:avLst/>
+                    </a:prstGeom>
+                    <a:noFill/>
+                    <a:ln>
+                      <a:noFill/>
+                    </a:ln>
+                  </pic:spPr>
+                </pic:pic>
+              </a:graphicData>
+            </a:graphic>
+            <wp14:sizeRelH relativeFrom="margin">
+              <wp14:pctWidth>0</wp14:pctWidth>
+            </wp14:sizeRelH>
+            <wp14:sizeRelV relativeFrom="margin">
+              <wp14:pctHeight>0</wp14:pctHeight>
+            </wp14:sizeRelV>
+          </wp:anchor>
+        </w:drawing>
+      </w:r>
+    </w:p>
+    <w:p>
+      <w:pPr>
+        <w:pStyle w:val="ListParagraph"/>
+        <w:jc w:val="both"/>
+        <w:rPr>
+          <w:rFonts w:ascii="Times New Roman" w:hAnsi="Times New Roman" w:cs="Times New Roman"/>
+          <w:b/>
+          <w:bCs/>
+          <w:sz w:val="28"/>
+          <w:szCs w:val="28"/>
+        </w:rPr>
+      </w:pPr>
+    </w:p>
+    <w:p>
+      <w:pPr>
+        <w:pStyle w:val="ListParagraph"/>
+        <w:jc w:val="both"/>
+        <w:rPr>
+          <w:rFonts w:ascii="Times New Roman" w:hAnsi="Times New Roman" w:cs="Times New Roman"/>
+          <w:b/>
+          <w:bCs/>
+          <w:sz w:val="28"/>
+          <w:szCs w:val="28"/>
+        </w:rPr>
+      </w:pPr>
+    </w:p>
+    <w:p>
+      <w:pPr>
+        <w:pStyle w:val="ListParagraph"/>
+        <w:jc w:val="both"/>
+        <w:rPr>
+          <w:rFonts w:ascii="Times New Roman" w:hAnsi="Times New Roman" w:cs="Times New Roman"/>
+          <w:b/>
+          <w:bCs/>
+          <w:sz w:val="28"/>
+          <w:szCs w:val="28"/>
+        </w:rPr>
+      </w:pPr>
+    </w:p>
+    <w:p>
+      <w:pPr>
+        <w:pStyle w:val="ListParagraph"/>
+        <w:jc w:val="both"/>
+        <w:rPr>
+          <w:rFonts w:ascii="Times New Roman" w:hAnsi="Times New Roman" w:cs="Times New Roman"/>
+          <w:b/>
+          <w:bCs/>
+          <w:sz w:val="28"/>
+          <w:szCs w:val="28"/>
+        </w:rPr>
+      </w:pPr>
+    </w:p>
+    <w:p>
+      <w:pPr>
+        <w:pStyle w:val="ListParagraph"/>
+        <w:jc w:val="both"/>
+        <w:rPr>
+          <w:rFonts w:ascii="Times New Roman" w:hAnsi="Times New Roman" w:cs="Times New Roman"/>
+          <w:b/>
+          <w:bCs/>
+          <w:sz w:val="28"/>
+          <w:szCs w:val="28"/>
+        </w:rPr>
+      </w:pPr>
+    </w:p>
+    <w:p>
+      <w:pPr>
+        <w:pStyle w:val="ListParagraph"/>
+        <w:jc w:val="both"/>
+        <w:rPr>
+          <w:rFonts w:ascii="Times New Roman" w:hAnsi="Times New Roman" w:cs="Times New Roman"/>
+          <w:b/>
+          <w:bCs/>
+          <w:sz w:val="28"/>
+          <w:szCs w:val="28"/>
+        </w:rPr>
+      </w:pPr>
+    </w:p>
+    <w:p>
+      <w:pPr>
+        <w:pStyle w:val="ListParagraph"/>
+        <w:jc w:val="both"/>
+        <w:rPr>
+          <w:rFonts w:ascii="Times New Roman" w:hAnsi="Times New Roman" w:cs="Times New Roman"/>
+          <w:b/>
+          <w:bCs/>
+          <w:sz w:val="28"/>
+          <w:szCs w:val="28"/>
+        </w:rPr>
+      </w:pPr>
+    </w:p>
+    <w:p>
+      <w:pPr>
+        <w:pStyle w:val="ListParagraph"/>
+        <w:jc w:val="both"/>
+        <w:rPr>
+          <w:rFonts w:ascii="Times New Roman" w:hAnsi="Times New Roman" w:cs="Times New Roman"/>
+          <w:b/>
+          <w:bCs/>
+          <w:sz w:val="28"/>
+          <w:szCs w:val="28"/>
+        </w:rPr>
+      </w:pPr>
+    </w:p>
+    <w:p>
+      <w:pPr>
+        <w:pStyle w:val="ListParagraph"/>
+        <w:jc w:val="both"/>
+        <w:rPr>
+          <w:rFonts w:ascii="Times New Roman" w:hAnsi="Times New Roman" w:cs="Times New Roman"/>
+          <w:b/>
+          <w:bCs/>
+          <w:sz w:val="28"/>
+          <w:szCs w:val="28"/>
+        </w:rPr>
+      </w:pPr>
+    </w:p>
+    <w:p>
+      <w:pPr>
+        <w:pStyle w:val="ListParagraph"/>
+        <w:jc w:val="both"/>
+        <w:rPr>
+          <w:rFonts w:ascii="Times New Roman" w:hAnsi="Times New Roman" w:cs="Times New Roman"/>
+          <w:b/>
+          <w:bCs/>
+          <w:sz w:val="28"/>
+          <w:szCs w:val="28"/>
+        </w:rPr>
+      </w:pPr>
+    </w:p>
+    <w:p>
+      <w:pPr>
+        <w:pStyle w:val="ListParagraph"/>
+        <w:jc w:val="both"/>
+        <w:rPr>
+          <w:rFonts w:ascii="Times New Roman" w:hAnsi="Times New Roman" w:cs="Times New Roman"/>
+          <w:b/>
+          <w:bCs/>
+          <w:sz w:val="28"/>
+          <w:szCs w:val="28"/>
+        </w:rPr>
+      </w:pPr>
+    </w:p>
+    <w:p>
+      <w:pPr>
+        <w:pStyle w:val="ListParagraph"/>
+        <w:jc w:val="both"/>
+        <w:rPr>
+          <w:rFonts w:ascii="Times New Roman" w:hAnsi="Times New Roman" w:cs="Times New Roman"/>
+          <w:b/>
+          <w:bCs/>
+          <w:sz w:val="28"/>
+          <w:szCs w:val="28"/>
+        </w:rPr>
+      </w:pPr>
+    </w:p>
+    <w:p>
+      <w:pPr>
+        <w:pStyle w:val="ListParagraph"/>
+        <w:jc w:val="both"/>
+        <w:rPr>
+          <w:rFonts w:ascii="Times New Roman" w:hAnsi="Times New Roman" w:cs="Times New Roman"/>
+          <w:b/>
+          <w:bCs/>
+          <w:sz w:val="28"/>
+          <w:szCs w:val="28"/>
+        </w:rPr>
+      </w:pPr>
+    </w:p>
+    <w:p>
+      <w:pPr>
+        <w:pStyle w:val="ListParagraph"/>
+        <w:jc w:val="both"/>
+        <w:rPr>
+          <w:rFonts w:ascii="Times New Roman" w:hAnsi="Times New Roman" w:cs="Times New Roman"/>
+          <w:b/>
+          <w:bCs/>
+          <w:sz w:val="28"/>
+          <w:szCs w:val="28"/>
+        </w:rPr>
+      </w:pPr>
+    </w:p>
+    <w:p>
+      <w:pPr>
+        <w:pStyle w:val="ListParagraph"/>
+        <w:jc w:val="both"/>
+        <w:rPr>
+          <w:rFonts w:ascii="Times New Roman" w:hAnsi="Times New Roman" w:cs="Times New Roman"/>
+          <w:b/>
+          <w:bCs/>
+          <w:sz w:val="28"/>
+          <w:szCs w:val="28"/>
+        </w:rPr>
+      </w:pPr>
+    </w:p>
+    <w:p>
+      <w:pPr>
+        <w:pStyle w:val="ListParagraph"/>
+        <w:jc w:val="both"/>
+        <w:rPr>
+          <w:rFonts w:ascii="Times New Roman" w:hAnsi="Times New Roman" w:cs="Times New Roman"/>
+          <w:b/>
+          <w:bCs/>
+          <w:sz w:val="28"/>
+          <w:szCs w:val="28"/>
+        </w:rPr>
+      </w:pPr>
+    </w:p>
+    <w:p>
+      <w:pPr>
+        <w:pStyle w:val="ListParagraph"/>
+        <w:jc w:val="both"/>
+        <w:rPr>
+          <w:rFonts w:ascii="Times New Roman" w:hAnsi="Times New Roman" w:cs="Times New Roman"/>
+          <w:b/>
+          <w:bCs/>
+          <w:sz w:val="28"/>
+          <w:szCs w:val="28"/>
+        </w:rPr>
+      </w:pPr>
+    </w:p>
+    <w:p>
+      <w:pPr>
+        <w:pStyle w:val="ListParagraph"/>
+        <w:jc w:val="both"/>
+        <w:rPr>
+          <w:rFonts w:ascii="Times New Roman" w:hAnsi="Times New Roman" w:cs="Times New Roman"/>
+          <w:b/>
+          <w:bCs/>
+          <w:sz w:val="28"/>
+          <w:szCs w:val="28"/>
+        </w:rPr>
+      </w:pPr>
+    </w:p>
+    <w:p>
+      <w:pPr>
+        <w:pStyle w:val="ListParagraph"/>
+        <w:jc w:val="both"/>
+        <w:rPr>
+          <w:rFonts w:ascii="Times New Roman" w:hAnsi="Times New Roman" w:cs="Times New Roman"/>
+          <w:b/>
+          <w:bCs/>
+          <w:sz w:val="28"/>
+          <w:szCs w:val="28"/>
+        </w:rPr>
+      </w:pPr>
+    </w:p>
+    <w:p>
+      <w:pPr>
+        <w:pStyle w:val="ListParagraph"/>
+        <w:jc w:val="both"/>
+        <w:rPr>
+          <w:rFonts w:ascii="Times New Roman" w:hAnsi="Times New Roman" w:cs="Times New Roman"/>
+          <w:b/>
+          <w:bCs/>
+          <w:sz w:val="28"/>
+          <w:szCs w:val="28"/>
+        </w:rPr>
+      </w:pPr>
+    </w:p>
+    <w:p>
+      <w:pPr>
+        <w:pStyle w:val="ListParagraph"/>
+        <w:jc w:val="both"/>
+        <w:rPr>
+          <w:rFonts w:ascii="Times New Roman" w:hAnsi="Times New Roman" w:cs="Times New Roman"/>
+          <w:b/>
+          <w:bCs/>
+          <w:sz w:val="28"/>
+          <w:szCs w:val="28"/>
+        </w:rPr>
+      </w:pPr>
+    </w:p>
+    <w:p>
+      <w:pPr>
+        <w:pStyle w:val="ListParagraph"/>
+        <w:jc w:val="both"/>
+        <w:rPr>
+          <w:rFonts w:ascii="Times New Roman" w:hAnsi="Times New Roman" w:cs="Times New Roman"/>
+          <w:b/>
+          <w:bCs/>
+          <w:sz w:val="28"/>
+          <w:szCs w:val="28"/>
+        </w:rPr>
+      </w:pPr>
+    </w:p>
+    <w:p>
+      <w:pPr>
+        <w:pStyle w:val="ListParagraph"/>
+        <w:jc w:val="both"/>
+        <w:rPr>
+          <w:rFonts w:ascii="Times New Roman" w:hAnsi="Times New Roman" w:cs="Times New Roman"/>
+          <w:b/>
+          <w:bCs/>
+          <w:sz w:val="28"/>
+          <w:szCs w:val="28"/>
+        </w:rPr>
+      </w:pPr>
+    </w:p>
+    <w:p>
+      <w:pPr>
+        <w:pStyle w:val="ListParagraph"/>
+        <w:jc w:val="both"/>
+        <w:rPr>
+          <w:rFonts w:ascii="Times New Roman" w:hAnsi="Times New Roman" w:cs="Times New Roman"/>
+          <w:b/>
+          <w:bCs/>
+          <w:sz w:val="28"/>
+          <w:szCs w:val="28"/>
+        </w:rPr>
+      </w:pPr>
+    </w:p>
+    <w:p>
+      <w:pPr>
+        <w:pStyle w:val="ListParagraph"/>
+        <w:jc w:val="both"/>
+        <w:rPr>
+          <w:rFonts w:ascii="Times New Roman" w:hAnsi="Times New Roman" w:cs="Times New Roman"/>
+          <w:b/>
+          <w:bCs/>
+          <w:sz w:val="28"/>
+          <w:szCs w:val="28"/>
+        </w:rPr>
+      </w:pPr>
+    </w:p>
+    <w:p>
+      <w:pPr>
+        <w:pStyle w:val="ListParagraph"/>
+        <w:jc w:val="both"/>
+        <w:rPr>
+          <w:rFonts w:ascii="Times New Roman" w:hAnsi="Times New Roman" w:cs="Times New Roman"/>
+          <w:b/>
+          <w:bCs/>
+          <w:sz w:val="28"/>
+          <w:szCs w:val="28"/>
+        </w:rPr>
+      </w:pPr>
+    </w:p>
+    <w:p>
+      <w:pPr>
+        <w:pStyle w:val="ListParagraph"/>
+        <w:jc w:val="both"/>
+        <w:rPr>
+          <w:rFonts w:ascii="Times New Roman" w:hAnsi="Times New Roman" w:cs="Times New Roman"/>
+          <w:b/>
+          <w:bCs/>
+          <w:sz w:val="28"/>
+          <w:szCs w:val="28"/>
+        </w:rPr>
+      </w:pPr>
+    </w:p>
+    <w:p>
+      <w:pPr>
+        <w:pStyle w:val="ListParagraph"/>
+        <w:jc w:val="both"/>
+        <w:rPr>
+          <w:rFonts w:ascii="Times New Roman" w:hAnsi="Times New Roman" w:cs="Times New Roman"/>
+          <w:b/>
+          <w:bCs/>
+          <w:sz w:val="28"/>
+          <w:szCs w:val="28"/>
+        </w:rPr>
+      </w:pPr>
+    </w:p>
+    <w:p>
+      <w:pPr>
+        <w:pStyle w:val="ListParagraph"/>
+        <w:jc w:val="both"/>
+        <w:rPr>
+          <w:rFonts w:ascii="Times New Roman" w:hAnsi="Times New Roman" w:cs="Times New Roman"/>
+          <w:b/>
+          <w:bCs/>
+          <w:sz w:val="28"/>
+          <w:szCs w:val="28"/>
+        </w:rPr>
+      </w:pPr>
+    </w:p>
+    <w:p>
+      <w:pPr>
+        <w:pStyle w:val="ListParagraph"/>
+        <w:jc w:val="both"/>
+        <w:rPr>
+          <w:rFonts w:ascii="Times New Roman" w:hAnsi="Times New Roman" w:cs="Times New Roman"/>
+          <w:b/>
+          <w:bCs/>
+          <w:sz w:val="28"/>
+          <w:szCs w:val="28"/>
+        </w:rPr>
+      </w:pPr>
+    </w:p>
+    <w:p>
+      <w:pPr>
+        <w:pStyle w:val="ListParagraph"/>
+        <w:jc w:val="both"/>
+        <w:rPr>
+          <w:rFonts w:ascii="Times New Roman" w:hAnsi="Times New Roman" w:cs="Times New Roman"/>
+          <w:b/>
+          <w:bCs/>
+          <w:sz w:val="28"/>
+          <w:szCs w:val="28"/>
+        </w:rPr>
+      </w:pPr>
+    </w:p>
+    <w:p>
+      <w:pPr>
+        <w:pStyle w:val="ListParagraph"/>
+        <w:jc w:val="both"/>
+        <w:rPr>
+          <w:rFonts w:ascii="Times New Roman" w:hAnsi="Times New Roman" w:cs="Times New Roman"/>
+          <w:b/>
+          <w:bCs/>
+          <w:sz w:val="28"/>
+          <w:szCs w:val="28"/>
+        </w:rPr>
+      </w:pPr>
+    </w:p>
+    <w:p>
+      <w:pPr>
+        <w:pStyle w:val="ListParagraph"/>
+        <w:jc w:val="both"/>
+        <w:rPr>
+          <w:rFonts w:ascii="Times New Roman" w:hAnsi="Times New Roman" w:cs="Times New Roman"/>
+          <w:b/>
+          <w:bCs/>
+          <w:sz w:val="28"/>
+          <w:szCs w:val="28"/>
+        </w:rPr>
+      </w:pPr>
+    </w:p>
+    <w:p>
+      <w:pPr>
+        <w:pStyle w:val="ListParagraph"/>
+        <w:jc w:val="both"/>
+        <w:rPr>
+          <w:rFonts w:ascii="Times New Roman" w:hAnsi="Times New Roman" w:cs="Times New Roman"/>
+          <w:b/>
+          <w:bCs/>
+          <w:sz w:val="28"/>
+          <w:szCs w:val="28"/>
+        </w:rPr>
+      </w:pPr>
+    </w:p>
+    <w:p>
+      <w:pPr>
+        <w:pStyle w:val="ListParagraph"/>
+        <w:numPr>
+          <w:ilvl w:val="0"/>
+          <w:numId w:val="66"/>
+        </w:numPr>
+        <w:jc w:val="both"/>
+        <w:rPr>
+          <w:rFonts w:ascii="Times New Roman" w:hAnsi="Times New Roman" w:cs="Times New Roman"/>
+          <w:b/>
+          <w:bCs/>
+          <w:sz w:val="28"/>
+          <w:szCs w:val="28"/>
+        </w:rPr>
+      </w:pPr>
+      <w:proofErr w:type="gramStart"/>
+      <w:r>
+        <w:rPr>
+          <w:rFonts w:ascii="Times New Roman" w:hAnsi="Times New Roman" w:cs="Times New Roman"/>
+          <w:b/>
+          <w:bCs/>
+          <w:sz w:val="28"/>
+          <w:szCs w:val="28"/>
+        </w:rPr>
+        <w:lastRenderedPageBreak/>
+        <w:t>Activity  Diagram</w:t>
+      </w:r>
+      <w:proofErr w:type="gramEnd"/>
+    </w:p>
+    <w:p>
+      <w:pPr>
+        <w:jc w:val="both"/>
+        <w:rPr>
+          <w:rFonts w:ascii="Times New Roman" w:hAnsi="Times New Roman" w:cs="Times New Roman"/>
+          <w:b/>
+          <w:bCs/>
+          <w:sz w:val="28"/>
+          <w:szCs w:val="28"/>
+        </w:rPr>
+      </w:pPr>
+    </w:p>
+    <w:p>
+      <w:pPr>
+        <w:jc w:val="both"/>
+        <w:rPr>
+          <w:rFonts w:ascii="Times New Roman" w:hAnsi="Times New Roman" w:cs="Times New Roman"/>
+          <w:b/>
+          <w:bCs/>
+          <w:sz w:val="28"/>
+          <w:szCs w:val="28"/>
+        </w:rPr>
         <w:sectPr>
           <w:pgSz w:w="11907" w:h="16839" w:code="9"/>
           <w:pgMar w:top="1440" w:right="1440" w:bottom="1440" w:left="1440" w:header="720" w:footer="720" w:gutter="0"/>
@@ -12475,6 +13393,59 @@
           <w:docGrid w:linePitch="360"/>
         </w:sectPr>
       </w:pPr>
+      <w:r>
+        <w:rPr>
+          <w:noProof/>
+        </w:rPr>
+        <w:drawing>
+          <wp:inline distT="0" distB="0" distL="0" distR="0" wp14:anchorId="096BC9DC" wp14:editId="38469ACA">
+            <wp:extent cx="5732145" cy="6012815"/>
+            <wp:effectExtent l="0" t="0" r="1905" b="6985"/>
+            <wp:docPr id="1831658211" name="Picture 16"/>
+            <wp:cNvGraphicFramePr>
+              <a:graphicFrameLocks xmlns:a="http://schemas.openxmlformats.org/drawingml/2006/main" noChangeAspect="1"/>
+            </wp:cNvGraphicFramePr>
+            <a:graphic xmlns:a="http://schemas.openxmlformats.org/drawingml/2006/main">
+              <a:graphicData uri="http://schemas.openxmlformats.org/drawingml/2006/picture">
+                <pic:pic xmlns:pic="http://schemas.openxmlformats.org/drawingml/2006/picture">
+                  <pic:nvPicPr>
+                    <pic:cNvPr id="0" name="Picture 3"/>
+                    <pic:cNvPicPr>
+                      <a:picLocks noChangeAspect="1" noChangeArrowheads="1"/>
+                    </pic:cNvPicPr>
+                  </pic:nvPicPr>
+                  <pic:blipFill>
+                    <a:blip r:embed="rId16" cstate="print">
+                      <a:extLst>
+                        <a:ext uri="{28A0092B-C50C-407E-A947-70E740481C1C}">
+                          <a14:useLocalDpi xmlns:a14="http://schemas.microsoft.com/office/drawing/2010/main" val="0"/>
+                        </a:ext>
+                      </a:extLst>
+                    </a:blip>
+                    <a:srcRect/>
+                    <a:stretch>
+                      <a:fillRect/>
+                    </a:stretch>
+                  </pic:blipFill>
+                  <pic:spPr bwMode="auto">
+                    <a:xfrm>
+                      <a:off x="0" y="0"/>
+                      <a:ext cx="5732145" cy="6012815"/>
+                    </a:xfrm>
+                    <a:prstGeom prst="rect">
+                      <a:avLst/>
+                    </a:prstGeom>
+                    <a:noFill/>
+                    <a:ln>
+                      <a:noFill/>
+                    </a:ln>
+                  </pic:spPr>
+                </pic:pic>
+              </a:graphicData>
+            </a:graphic>
+          </wp:inline>
+        </w:drawing>
+      </w:r>
     </w:p>
     <w:p>
       <w:pPr>
@@ -28325,7 +29296,7 @@
                     </pic:cNvPicPr>
                   </pic:nvPicPr>
                   <pic:blipFill>
-                    <a:blip r:embed="rId15"/>
+                    <a:blip r:embed="rId17"/>
                     <a:srcRect b="5977"/>
                     <a:stretch>
                       <a:fillRect/>
@@ -29150,7 +30121,7 @@
                     </pic:cNvPicPr>
                   </pic:nvPicPr>
                   <pic:blipFill>
-                    <a:blip r:embed="rId16"/>
+                    <a:blip r:embed="rId18"/>
                     <a:srcRect t="3636" b="6061"/>
                     <a:stretch>
                       <a:fillRect/>
@@ -29512,7 +30483,7 @@
           <w:noProof/>
         </w:rPr>
         <w:drawing>
-          <wp:anchor distT="0" distB="0" distL="114300" distR="114300" simplePos="0" relativeHeight="251664384" behindDoc="0" locked="0" layoutInCell="1" allowOverlap="1" wp14:anchorId="45F6CB64" wp14:editId="2F8F29EC">
+          <wp:anchor distT="0" distB="0" distL="114300" distR="114300" simplePos="0" relativeHeight="251664384" behindDoc="0" locked="0" layoutInCell="1" allowOverlap="1" wp14:anchorId="45F6CB64" wp14:editId="71D69F84">
             <wp:simplePos x="0" y="0"/>
             <wp:positionH relativeFrom="column">
               <wp:posOffset>-24130</wp:posOffset>
@@ -29537,7 +30508,7 @@
                     </pic:cNvPicPr>
                   </pic:nvPicPr>
                   <pic:blipFill>
-                    <a:blip r:embed="rId17" cstate="print">
+                    <a:blip r:embed="rId19" cstate="print">
                       <a:extLst>
                         <a:ext uri="{28A0092B-C50C-407E-A947-70E740481C1C}">
                           <a14:useLocalDpi xmlns:a14="http://schemas.microsoft.com/office/drawing/2010/main" val="0"/>
@@ -29940,7 +30911,7 @@
                     </pic:cNvPicPr>
                   </pic:nvPicPr>
                   <pic:blipFill>
-                    <a:blip r:embed="rId18"/>
+                    <a:blip r:embed="rId20"/>
                     <a:srcRect l="26922" t="6647" r="25715" b="6344"/>
                     <a:stretch>
                       <a:fillRect/>
@@ -30077,7 +31048,7 @@
         </w:rPr>
         <w:lastRenderedPageBreak/>
         <w:drawing>
-          <wp:inline distT="0" distB="0" distL="0" distR="0" wp14:anchorId="469DBF9D" wp14:editId="5B10D383">
+          <wp:inline distT="0" distB="0" distL="0" distR="0" wp14:anchorId="469DBF9D" wp14:editId="3B34C0D6">
             <wp:extent cx="5732780" cy="2637790"/>
             <wp:effectExtent l="0" t="0" r="0" b="0"/>
             <wp:docPr id="2" name="Picture 1"/>
@@ -30094,7 +31065,7 @@
                     </pic:cNvPicPr>
                   </pic:nvPicPr>
                   <pic:blipFill>
-                    <a:blip r:embed="rId19" cstate="print">
+                    <a:blip r:embed="rId21" cstate="print">
                       <a:extLst>
                         <a:ext uri="{28A0092B-C50C-407E-A947-70E740481C1C}">
                           <a14:useLocalDpi xmlns:a14="http://schemas.microsoft.com/office/drawing/2010/main" val="0"/>
@@ -30353,7 +31324,7 @@
           <w:noProof/>
         </w:rPr>
         <w:drawing>
-          <wp:anchor distT="0" distB="0" distL="114300" distR="114300" simplePos="0" relativeHeight="251666432" behindDoc="0" locked="0" layoutInCell="1" allowOverlap="1" wp14:anchorId="2CCCD1AA" wp14:editId="78972FC7">
+          <wp:anchor distT="0" distB="0" distL="114300" distR="114300" simplePos="0" relativeHeight="251666432" behindDoc="0" locked="0" layoutInCell="1" allowOverlap="1" wp14:anchorId="2CCCD1AA" wp14:editId="47344480">
             <wp:simplePos x="0" y="0"/>
             <wp:positionH relativeFrom="column">
               <wp:posOffset>-10160</wp:posOffset>
@@ -30378,7 +31349,7 @@
                     </pic:cNvPicPr>
                   </pic:nvPicPr>
                   <pic:blipFill>
-                    <a:blip r:embed="rId20" cstate="print">
+                    <a:blip r:embed="rId22" cstate="print">
                       <a:extLst>
                         <a:ext uri="{28A0092B-C50C-407E-A947-70E740481C1C}">
                           <a14:useLocalDpi xmlns:a14="http://schemas.microsoft.com/office/drawing/2010/main" val="0"/>
@@ -30859,7 +31830,7 @@
           <w:noProof/>
         </w:rPr>
         <w:drawing>
-          <wp:anchor distT="0" distB="0" distL="114300" distR="114300" simplePos="0" relativeHeight="251668480" behindDoc="0" locked="0" layoutInCell="1" allowOverlap="1" wp14:anchorId="48942240" wp14:editId="7BC6116B">
+          <wp:anchor distT="0" distB="0" distL="114300" distR="114300" simplePos="0" relativeHeight="251668480" behindDoc="0" locked="0" layoutInCell="1" allowOverlap="1" wp14:anchorId="48942240" wp14:editId="09060681">
             <wp:simplePos x="0" y="0"/>
             <wp:positionH relativeFrom="column">
               <wp:posOffset>21590</wp:posOffset>
@@ -30884,7 +31855,7 @@
                     </pic:cNvPicPr>
                   </pic:nvPicPr>
                   <pic:blipFill>
-                    <a:blip r:embed="rId19" cstate="print">
+                    <a:blip r:embed="rId21" cstate="print">
                       <a:extLst>
                         <a:ext uri="{28A0092B-C50C-407E-A947-70E740481C1C}">
                           <a14:useLocalDpi xmlns:a14="http://schemas.microsoft.com/office/drawing/2010/main" val="0"/>
@@ -31313,7 +32284,7 @@
                     </pic:cNvPicPr>
                   </pic:nvPicPr>
                   <pic:blipFill>
-                    <a:blip r:embed="rId21"/>
+                    <a:blip r:embed="rId23"/>
                     <a:srcRect/>
                     <a:stretch>
                       <a:fillRect/>
@@ -31700,7 +32671,7 @@
                     </pic:cNvPicPr>
                   </pic:nvPicPr>
                   <pic:blipFill>
-                    <a:blip r:embed="rId22"/>
+                    <a:blip r:embed="rId24"/>
                     <a:srcRect/>
                     <a:stretch>
                       <a:fillRect/>
@@ -32160,7 +33131,7 @@
                     </pic:cNvPicPr>
                   </pic:nvPicPr>
                   <pic:blipFill>
-                    <a:blip r:embed="rId23"/>
+                    <a:blip r:embed="rId25"/>
                     <a:srcRect/>
                     <a:stretch>
                       <a:fillRect/>
@@ -32577,7 +33548,7 @@
                     </pic:cNvPicPr>
                   </pic:nvPicPr>
                   <pic:blipFill>
-                    <a:blip r:embed="rId24"/>
+                    <a:blip r:embed="rId26"/>
                     <a:srcRect/>
                     <a:stretch>
                       <a:fillRect/>
@@ -33019,7 +33990,7 @@
                     </pic:cNvPicPr>
                   </pic:nvPicPr>
                   <pic:blipFill>
-                    <a:blip r:embed="rId25"/>
+                    <a:blip r:embed="rId27"/>
                     <a:srcRect/>
                     <a:stretch>
                       <a:fillRect/>
@@ -33450,7 +34421,7 @@
                                 <w:sz w:val="22"/>
                                 <w:szCs w:val="22"/>
                               </w:rPr>
-                              <w:t>8.</w:t>
+                              <w:t xml:space="preserve"> </w:t>
                             </w:r>
                             <w:r>
                               <w:rPr>
@@ -33548,7 +34519,7 @@
                           <w:sz w:val="22"/>
                           <w:szCs w:val="22"/>
                         </w:rPr>
-                        <w:t>8.</w:t>
+                        <w:t xml:space="preserve"> </w:t>
                       </w:r>
                       <w:r>
                         <w:rPr>
@@ -33641,7 +34612,7 @@
                     </pic:cNvPicPr>
                   </pic:nvPicPr>
                   <pic:blipFill>
-                    <a:blip r:embed="rId26"/>
+                    <a:blip r:embed="rId28"/>
                     <a:srcRect/>
                     <a:stretch>
                       <a:fillRect/>
@@ -34033,14 +35004,6 @@
                                 <w:szCs w:val="22"/>
                               </w:rPr>
                               <w:t xml:space="preserve">Figure </w:t>
-                            </w:r>
-                            <w:r>
-                              <w:rPr>
-                                <w:i w:val="0"/>
-                                <w:sz w:val="22"/>
-                                <w:szCs w:val="22"/>
-                              </w:rPr>
-                              <w:t>8.</w:t>
                             </w:r>
                             <w:r>
                               <w:rPr>
@@ -34162,14 +35125,6 @@
                           <w:sz w:val="22"/>
                           <w:szCs w:val="22"/>
                         </w:rPr>
-                        <w:t>8.</w:t>
-                      </w:r>
-                      <w:r>
-                        <w:rPr>
-                          <w:i w:val="0"/>
-                          <w:sz w:val="22"/>
-                          <w:szCs w:val="22"/>
-                        </w:rPr>
                         <w:fldChar w:fldCharType="begin"/>
                       </w:r>
                       <w:r>
@@ -34279,7 +35234,7 @@
                     </pic:cNvPicPr>
                   </pic:nvPicPr>
                   <pic:blipFill>
-                    <a:blip r:embed="rId27"/>
+                    <a:blip r:embed="rId29"/>
                     <a:srcRect t="34456"/>
                     <a:stretch>
                       <a:fillRect/>
@@ -34538,14 +35493,6 @@
                                 <w:szCs w:val="22"/>
                               </w:rPr>
                               <w:t xml:space="preserve">Figure </w:t>
-                            </w:r>
-                            <w:r>
-                              <w:rPr>
-                                <w:i w:val="0"/>
-                                <w:sz w:val="22"/>
-                                <w:szCs w:val="22"/>
-                              </w:rPr>
-                              <w:t>8.</w:t>
                             </w:r>
                             <w:r>
                               <w:rPr>
@@ -34643,14 +35590,6 @@
                           <w:sz w:val="22"/>
                           <w:szCs w:val="22"/>
                         </w:rPr>
-                        <w:t>8.</w:t>
-                      </w:r>
-                      <w:r>
-                        <w:rPr>
-                          <w:i w:val="0"/>
-                          <w:sz w:val="22"/>
-                          <w:szCs w:val="22"/>
-                        </w:rPr>
                         <w:fldChar w:fldCharType="begin"/>
                       </w:r>
                       <w:r>
@@ -34736,7 +35675,7 @@
                     </pic:cNvPicPr>
                   </pic:nvPicPr>
                   <pic:blipFill>
-                    <a:blip r:embed="rId28"/>
+                    <a:blip r:embed="rId30"/>
                     <a:srcRect/>
                     <a:stretch>
                       <a:fillRect/>
@@ -34983,7 +35922,146 @@
     </w:p>
     <w:p>
       <w:pPr>
-        <w:spacing w:line="276" w:lineRule="auto"/>
+        <w:jc w:val="both"/>
+        <w:rPr>
+          <w:rFonts w:ascii="Times New Roman" w:hAnsi="Times New Roman" w:cs="Times New Roman"/>
+          <w:sz w:val="24"/>
+          <w:szCs w:val="24"/>
+        </w:rPr>
+      </w:pPr>
+    </w:p>
+    <w:p>
+      <w:pPr>
+        <w:jc w:val="both"/>
+        <w:rPr>
+          <w:rFonts w:ascii="Times New Roman" w:hAnsi="Times New Roman" w:cs="Times New Roman"/>
+          <w:sz w:val="24"/>
+          <w:szCs w:val="24"/>
+        </w:rPr>
+      </w:pPr>
+    </w:p>
+    <w:p>
+      <w:pPr>
+        <w:jc w:val="both"/>
+        <w:rPr>
+          <w:rFonts w:ascii="Times New Roman" w:hAnsi="Times New Roman" w:cs="Times New Roman"/>
+          <w:sz w:val="24"/>
+          <w:szCs w:val="24"/>
+        </w:rPr>
+      </w:pPr>
+    </w:p>
+    <w:p>
+      <w:pPr>
+        <w:jc w:val="both"/>
+        <w:rPr>
+          <w:rFonts w:ascii="Times New Roman" w:hAnsi="Times New Roman" w:cs="Times New Roman"/>
+          <w:sz w:val="24"/>
+          <w:szCs w:val="24"/>
+        </w:rPr>
+      </w:pPr>
+    </w:p>
+    <w:p>
+      <w:pPr>
+        <w:jc w:val="both"/>
+        <w:rPr>
+          <w:rFonts w:ascii="Times New Roman" w:hAnsi="Times New Roman" w:cs="Times New Roman"/>
+          <w:sz w:val="24"/>
+          <w:szCs w:val="24"/>
+        </w:rPr>
+      </w:pPr>
+    </w:p>
+    <w:p>
+      <w:pPr>
+        <w:jc w:val="both"/>
+        <w:rPr>
+          <w:rFonts w:ascii="Times New Roman" w:hAnsi="Times New Roman" w:cs="Times New Roman"/>
+          <w:sz w:val="24"/>
+          <w:szCs w:val="24"/>
+        </w:rPr>
+      </w:pPr>
+    </w:p>
+    <w:p>
+      <w:pPr>
+        <w:jc w:val="both"/>
+        <w:rPr>
+          <w:rFonts w:ascii="Times New Roman" w:hAnsi="Times New Roman" w:cs="Times New Roman"/>
+          <w:sz w:val="24"/>
+          <w:szCs w:val="24"/>
+        </w:rPr>
+      </w:pPr>
+    </w:p>
+    <w:p>
+      <w:pPr>
+        <w:jc w:val="both"/>
+        <w:rPr>
+          <w:rFonts w:ascii="Times New Roman" w:hAnsi="Times New Roman" w:cs="Times New Roman"/>
+          <w:sz w:val="24"/>
+          <w:szCs w:val="24"/>
+        </w:rPr>
+      </w:pPr>
+    </w:p>
+    <w:p>
+      <w:pPr>
+        <w:jc w:val="both"/>
+        <w:rPr>
+          <w:rFonts w:ascii="Times New Roman" w:hAnsi="Times New Roman" w:cs="Times New Roman"/>
+          <w:sz w:val="24"/>
+          <w:szCs w:val="24"/>
+        </w:rPr>
+      </w:pPr>
+    </w:p>
+    <w:p>
+      <w:pPr>
+        <w:jc w:val="both"/>
+        <w:rPr>
+          <w:rFonts w:ascii="Times New Roman" w:hAnsi="Times New Roman" w:cs="Times New Roman"/>
+          <w:sz w:val="24"/>
+          <w:szCs w:val="24"/>
+        </w:rPr>
+      </w:pPr>
+    </w:p>
+    <w:p>
+      <w:pPr>
+        <w:jc w:val="both"/>
+        <w:rPr>
+          <w:rFonts w:ascii="Times New Roman" w:hAnsi="Times New Roman" w:cs="Times New Roman"/>
+          <w:sz w:val="24"/>
+          <w:szCs w:val="24"/>
+        </w:rPr>
+      </w:pPr>
+    </w:p>
+    <w:p>
+      <w:pPr>
+        <w:jc w:val="both"/>
+        <w:rPr>
+          <w:rFonts w:ascii="Times New Roman" w:hAnsi="Times New Roman" w:cs="Times New Roman"/>
+          <w:sz w:val="24"/>
+          <w:szCs w:val="24"/>
+        </w:rPr>
+      </w:pPr>
+    </w:p>
+    <w:p>
+      <w:pPr>
+        <w:jc w:val="both"/>
+        <w:rPr>
+          <w:rFonts w:ascii="Times New Roman" w:hAnsi="Times New Roman" w:cs="Times New Roman"/>
+          <w:sz w:val="24"/>
+          <w:szCs w:val="24"/>
+        </w:rPr>
+      </w:pPr>
+    </w:p>
+    <w:p>
+      <w:pPr>
+        <w:jc w:val="both"/>
+        <w:rPr>
+          <w:rFonts w:ascii="Times New Roman" w:hAnsi="Times New Roman" w:cs="Times New Roman"/>
+          <w:sz w:val="24"/>
+          <w:szCs w:val="24"/>
+        </w:rPr>
+      </w:pPr>
+    </w:p>
+    <w:p>
+      <w:pPr>
         <w:jc w:val="both"/>
         <w:rPr>
           <w:rFonts w:ascii="Times New Roman" w:hAnsi="Times New Roman" w:cs="Times New Roman"/>
@@ -35011,77 +36089,780 @@
     <w:p>
       <w:pPr>
         <w:spacing w:line="276" w:lineRule="auto"/>
-        <w:jc w:val="both"/>
-        <w:rPr>
-          <w:rFonts w:ascii="Times New Roman" w:hAnsi="Times New Roman" w:cs="Times New Roman"/>
-          <w:sz w:val="24"/>
-          <w:szCs w:val="24"/>
-        </w:rPr>
-      </w:pPr>
-    </w:p>
-    <w:p>
-      <w:pPr>
+        <w:jc w:val="center"/>
+        <w:rPr>
+          <w:rFonts w:ascii="Times New Roman" w:hAnsi="Times New Roman" w:cs="Times New Roman"/>
+          <w:b/>
+          <w:bCs/>
+          <w:sz w:val="28"/>
+          <w:szCs w:val="28"/>
+        </w:rPr>
+      </w:pPr>
+      <w:r>
+        <w:rPr>
+          <w:rFonts w:ascii="Times New Roman" w:hAnsi="Times New Roman" w:cs="Times New Roman"/>
+          <w:b/>
+          <w:bCs/>
+          <w:sz w:val="28"/>
+          <w:szCs w:val="28"/>
+        </w:rPr>
+        <w:lastRenderedPageBreak/>
+        <w:t>References</w:t>
+      </w:r>
+    </w:p>
+    <w:p>
+      <w:pPr>
+        <w:numPr>
+          <w:ilvl w:val="0"/>
+          <w:numId w:val="68"/>
+        </w:numPr>
         <w:spacing w:line="276" w:lineRule="auto"/>
         <w:jc w:val="both"/>
         <w:rPr>
           <w:rFonts w:ascii="Times New Roman" w:hAnsi="Times New Roman" w:cs="Times New Roman"/>
           <w:sz w:val="24"/>
           <w:szCs w:val="24"/>
-        </w:rPr>
-      </w:pPr>
-    </w:p>
-    <w:p>
-      <w:pPr>
+          <w:lang w:val="en-IN"/>
+        </w:rPr>
+      </w:pPr>
+      <w:r>
+        <w:rPr>
+          <w:rFonts w:ascii="Times New Roman" w:hAnsi="Times New Roman" w:cs="Times New Roman"/>
+          <w:b/>
+          <w:bCs/>
+          <w:sz w:val="24"/>
+          <w:szCs w:val="24"/>
+          <w:lang w:val="en-IN"/>
+        </w:rPr>
+        <w:t>ChatGPT</w:t>
+      </w:r>
+      <w:r>
+        <w:rPr>
+          <w:rFonts w:ascii="Times New Roman" w:hAnsi="Times New Roman" w:cs="Times New Roman"/>
+          <w:sz w:val="24"/>
+          <w:szCs w:val="24"/>
+          <w:lang w:val="en-IN"/>
+        </w:rPr>
+        <w:t xml:space="preserve">: </w:t>
+      </w:r>
+      <w:hyperlink r:id="rId31" w:history="1">
+        <w:r>
+          <w:rPr>
+            <w:rStyle w:val="Hyperlink"/>
+            <w:rFonts w:ascii="Times New Roman" w:hAnsi="Times New Roman" w:cs="Times New Roman"/>
+            <w:sz w:val="24"/>
+            <w:szCs w:val="24"/>
+            <w:lang w:val="en-IN"/>
+          </w:rPr>
+          <w:t>https://chat.openai.com</w:t>
+        </w:r>
+      </w:hyperlink>
+    </w:p>
+    <w:p>
+      <w:pPr>
+        <w:numPr>
+          <w:ilvl w:val="0"/>
+          <w:numId w:val="68"/>
+        </w:numPr>
         <w:spacing w:line="276" w:lineRule="auto"/>
         <w:jc w:val="both"/>
         <w:rPr>
           <w:rFonts w:ascii="Times New Roman" w:hAnsi="Times New Roman" w:cs="Times New Roman"/>
           <w:sz w:val="24"/>
           <w:szCs w:val="24"/>
-        </w:rPr>
-      </w:pPr>
-    </w:p>
-    <w:p>
-      <w:pPr>
+          <w:lang w:val="en-IN"/>
+        </w:rPr>
+      </w:pPr>
+      <w:r>
+        <w:rPr>
+          <w:rFonts w:ascii="Times New Roman" w:hAnsi="Times New Roman" w:cs="Times New Roman"/>
+          <w:b/>
+          <w:bCs/>
+          <w:sz w:val="24"/>
+          <w:szCs w:val="24"/>
+          <w:lang w:val="en-IN"/>
+        </w:rPr>
+        <w:t>MDN Web Docs</w:t>
+      </w:r>
+      <w:r>
+        <w:rPr>
+          <w:rFonts w:ascii="Times New Roman" w:hAnsi="Times New Roman" w:cs="Times New Roman"/>
+          <w:sz w:val="24"/>
+          <w:szCs w:val="24"/>
+          <w:lang w:val="en-IN"/>
+        </w:rPr>
+        <w:t xml:space="preserve">: </w:t>
+      </w:r>
+      <w:hyperlink r:id="rId32" w:history="1">
+        <w:r>
+          <w:rPr>
+            <w:rStyle w:val="Hyperlink"/>
+            <w:rFonts w:ascii="Times New Roman" w:hAnsi="Times New Roman" w:cs="Times New Roman"/>
+            <w:sz w:val="24"/>
+            <w:szCs w:val="24"/>
+            <w:lang w:val="en-IN"/>
+          </w:rPr>
+          <w:t>https://developer.mozilla.org</w:t>
+        </w:r>
+      </w:hyperlink>
+    </w:p>
+    <w:p>
+      <w:pPr>
+        <w:numPr>
+          <w:ilvl w:val="0"/>
+          <w:numId w:val="68"/>
+        </w:numPr>
         <w:spacing w:line="276" w:lineRule="auto"/>
         <w:jc w:val="both"/>
         <w:rPr>
           <w:rFonts w:ascii="Times New Roman" w:hAnsi="Times New Roman" w:cs="Times New Roman"/>
           <w:sz w:val="24"/>
           <w:szCs w:val="24"/>
-        </w:rPr>
-      </w:pPr>
-    </w:p>
-    <w:p>
-      <w:pPr>
+          <w:lang w:val="en-IN"/>
+        </w:rPr>
+      </w:pPr>
+      <w:r>
+        <w:rPr>
+          <w:rFonts w:ascii="Times New Roman" w:hAnsi="Times New Roman" w:cs="Times New Roman"/>
+          <w:b/>
+          <w:bCs/>
+          <w:sz w:val="24"/>
+          <w:szCs w:val="24"/>
+          <w:lang w:val="en-IN"/>
+        </w:rPr>
+        <w:t>React</w:t>
+      </w:r>
+      <w:r>
+        <w:rPr>
+          <w:rFonts w:ascii="Times New Roman" w:hAnsi="Times New Roman" w:cs="Times New Roman"/>
+          <w:sz w:val="24"/>
+          <w:szCs w:val="24"/>
+          <w:lang w:val="en-IN"/>
+        </w:rPr>
+        <w:t xml:space="preserve">: </w:t>
+      </w:r>
+      <w:hyperlink r:id="rId33" w:history="1">
+        <w:r>
+          <w:rPr>
+            <w:rStyle w:val="Hyperlink"/>
+            <w:rFonts w:ascii="Times New Roman" w:hAnsi="Times New Roman" w:cs="Times New Roman"/>
+            <w:sz w:val="24"/>
+            <w:szCs w:val="24"/>
+            <w:lang w:val="en-IN"/>
+          </w:rPr>
+          <w:t>https://reactjs.org</w:t>
+        </w:r>
+      </w:hyperlink>
+    </w:p>
+    <w:p>
+      <w:pPr>
+        <w:numPr>
+          <w:ilvl w:val="0"/>
+          <w:numId w:val="68"/>
+        </w:numPr>
         <w:spacing w:line="276" w:lineRule="auto"/>
         <w:jc w:val="both"/>
         <w:rPr>
           <w:rFonts w:ascii="Times New Roman" w:hAnsi="Times New Roman" w:cs="Times New Roman"/>
           <w:sz w:val="24"/>
           <w:szCs w:val="24"/>
-        </w:rPr>
-      </w:pPr>
-    </w:p>
-    <w:p>
-      <w:pPr>
+          <w:lang w:val="en-IN"/>
+        </w:rPr>
+      </w:pPr>
+      <w:r>
+        <w:rPr>
+          <w:rFonts w:ascii="Times New Roman" w:hAnsi="Times New Roman" w:cs="Times New Roman"/>
+          <w:b/>
+          <w:bCs/>
+          <w:sz w:val="24"/>
+          <w:szCs w:val="24"/>
+          <w:lang w:val="en-IN"/>
+        </w:rPr>
+        <w:t>React Router DOM</w:t>
+      </w:r>
+      <w:r>
+        <w:rPr>
+          <w:rFonts w:ascii="Times New Roman" w:hAnsi="Times New Roman" w:cs="Times New Roman"/>
+          <w:sz w:val="24"/>
+          <w:szCs w:val="24"/>
+          <w:lang w:val="en-IN"/>
+        </w:rPr>
+        <w:t xml:space="preserve">: </w:t>
+      </w:r>
+      <w:hyperlink r:id="rId34" w:history="1">
+        <w:r>
+          <w:rPr>
+            <w:rStyle w:val="Hyperlink"/>
+            <w:rFonts w:ascii="Times New Roman" w:hAnsi="Times New Roman" w:cs="Times New Roman"/>
+            <w:sz w:val="24"/>
+            <w:szCs w:val="24"/>
+            <w:lang w:val="en-IN"/>
+          </w:rPr>
+          <w:t>https://reactrouter.com</w:t>
+        </w:r>
+      </w:hyperlink>
+    </w:p>
+    <w:p>
+      <w:pPr>
+        <w:numPr>
+          <w:ilvl w:val="0"/>
+          <w:numId w:val="68"/>
+        </w:numPr>
         <w:spacing w:line="276" w:lineRule="auto"/>
         <w:jc w:val="both"/>
         <w:rPr>
           <w:rFonts w:ascii="Times New Roman" w:hAnsi="Times New Roman" w:cs="Times New Roman"/>
           <w:sz w:val="24"/>
           <w:szCs w:val="24"/>
-        </w:rPr>
-      </w:pPr>
-    </w:p>
-    <w:p>
-      <w:pPr>
+          <w:lang w:val="en-IN"/>
+        </w:rPr>
+      </w:pPr>
+      <w:r>
+        <w:rPr>
+          <w:rFonts w:ascii="Times New Roman" w:hAnsi="Times New Roman" w:cs="Times New Roman"/>
+          <w:b/>
+          <w:bCs/>
+          <w:sz w:val="24"/>
+          <w:szCs w:val="24"/>
+          <w:lang w:val="en-IN"/>
+        </w:rPr>
+        <w:t>Axios</w:t>
+      </w:r>
+      <w:r>
+        <w:rPr>
+          <w:rFonts w:ascii="Times New Roman" w:hAnsi="Times New Roman" w:cs="Times New Roman"/>
+          <w:sz w:val="24"/>
+          <w:szCs w:val="24"/>
+          <w:lang w:val="en-IN"/>
+        </w:rPr>
+        <w:t xml:space="preserve">: </w:t>
+      </w:r>
+      <w:hyperlink r:id="rId35" w:history="1">
+        <w:r>
+          <w:rPr>
+            <w:rStyle w:val="Hyperlink"/>
+            <w:rFonts w:ascii="Times New Roman" w:hAnsi="Times New Roman" w:cs="Times New Roman"/>
+            <w:sz w:val="24"/>
+            <w:szCs w:val="24"/>
+            <w:lang w:val="en-IN"/>
+          </w:rPr>
+          <w:t>https://axios-http.com</w:t>
+        </w:r>
+      </w:hyperlink>
+    </w:p>
+    <w:p>
+      <w:pPr>
+        <w:numPr>
+          <w:ilvl w:val="0"/>
+          <w:numId w:val="68"/>
+        </w:numPr>
         <w:spacing w:line="276" w:lineRule="auto"/>
         <w:jc w:val="both"/>
         <w:rPr>
           <w:rFonts w:ascii="Times New Roman" w:hAnsi="Times New Roman" w:cs="Times New Roman"/>
           <w:sz w:val="24"/>
           <w:szCs w:val="24"/>
+          <w:lang w:val="en-IN"/>
+        </w:rPr>
+      </w:pPr>
+      <w:r>
+        <w:rPr>
+          <w:rFonts w:ascii="Times New Roman" w:hAnsi="Times New Roman" w:cs="Times New Roman"/>
+          <w:b/>
+          <w:bCs/>
+          <w:sz w:val="24"/>
+          <w:szCs w:val="24"/>
+          <w:lang w:val="en-IN"/>
+        </w:rPr>
+        <w:t>html2pdf.js</w:t>
+      </w:r>
+      <w:r>
+        <w:rPr>
+          <w:rFonts w:ascii="Times New Roman" w:hAnsi="Times New Roman" w:cs="Times New Roman"/>
+          <w:sz w:val="24"/>
+          <w:szCs w:val="24"/>
+          <w:lang w:val="en-IN"/>
+        </w:rPr>
+        <w:t xml:space="preserve">: </w:t>
+      </w:r>
+      <w:hyperlink r:id="rId36" w:history="1">
+        <w:r>
+          <w:rPr>
+            <w:rStyle w:val="Hyperlink"/>
+            <w:rFonts w:ascii="Times New Roman" w:hAnsi="Times New Roman" w:cs="Times New Roman"/>
+            <w:sz w:val="24"/>
+            <w:szCs w:val="24"/>
+            <w:lang w:val="en-IN"/>
+          </w:rPr>
+          <w:t>https://github.com/eKoopmans/html2pdf.js</w:t>
+        </w:r>
+      </w:hyperlink>
+    </w:p>
+    <w:p>
+      <w:pPr>
+        <w:numPr>
+          <w:ilvl w:val="0"/>
+          <w:numId w:val="68"/>
+        </w:numPr>
+        <w:spacing w:line="276" w:lineRule="auto"/>
+        <w:jc w:val="both"/>
+        <w:rPr>
+          <w:rFonts w:ascii="Times New Roman" w:hAnsi="Times New Roman" w:cs="Times New Roman"/>
+          <w:sz w:val="24"/>
+          <w:szCs w:val="24"/>
+          <w:lang w:val="en-IN"/>
+        </w:rPr>
+      </w:pPr>
+      <w:proofErr w:type="spellStart"/>
+      <w:r>
+        <w:rPr>
+          <w:rFonts w:ascii="Times New Roman" w:hAnsi="Times New Roman" w:cs="Times New Roman"/>
+          <w:b/>
+          <w:bCs/>
+          <w:sz w:val="24"/>
+          <w:szCs w:val="24"/>
+          <w:lang w:val="en-IN"/>
+        </w:rPr>
+        <w:t>jsPDF</w:t>
+      </w:r>
+      <w:proofErr w:type="spellEnd"/>
+      <w:r>
+        <w:rPr>
+          <w:rFonts w:ascii="Times New Roman" w:hAnsi="Times New Roman" w:cs="Times New Roman"/>
+          <w:sz w:val="24"/>
+          <w:szCs w:val="24"/>
+          <w:lang w:val="en-IN"/>
+        </w:rPr>
+        <w:t xml:space="preserve">: </w:t>
+      </w:r>
+      <w:hyperlink r:id="rId37" w:history="1">
+        <w:r>
+          <w:rPr>
+            <w:rStyle w:val="Hyperlink"/>
+            <w:rFonts w:ascii="Times New Roman" w:hAnsi="Times New Roman" w:cs="Times New Roman"/>
+            <w:sz w:val="24"/>
+            <w:szCs w:val="24"/>
+            <w:lang w:val="en-IN"/>
+          </w:rPr>
+          <w:t>https://github.com/parallax/jsPDF</w:t>
+        </w:r>
+      </w:hyperlink>
+    </w:p>
+    <w:p>
+      <w:pPr>
+        <w:numPr>
+          <w:ilvl w:val="0"/>
+          <w:numId w:val="68"/>
+        </w:numPr>
+        <w:spacing w:line="276" w:lineRule="auto"/>
+        <w:jc w:val="both"/>
+        <w:rPr>
+          <w:rFonts w:ascii="Times New Roman" w:hAnsi="Times New Roman" w:cs="Times New Roman"/>
+          <w:sz w:val="24"/>
+          <w:szCs w:val="24"/>
+          <w:lang w:val="en-IN"/>
+        </w:rPr>
+      </w:pPr>
+      <w:r>
+        <w:rPr>
+          <w:rFonts w:ascii="Times New Roman" w:hAnsi="Times New Roman" w:cs="Times New Roman"/>
+          <w:b/>
+          <w:bCs/>
+          <w:sz w:val="24"/>
+          <w:szCs w:val="24"/>
+          <w:lang w:val="en-IN"/>
+        </w:rPr>
+        <w:t>Node.js</w:t>
+      </w:r>
+      <w:r>
+        <w:rPr>
+          <w:rFonts w:ascii="Times New Roman" w:hAnsi="Times New Roman" w:cs="Times New Roman"/>
+          <w:sz w:val="24"/>
+          <w:szCs w:val="24"/>
+          <w:lang w:val="en-IN"/>
+        </w:rPr>
+        <w:t xml:space="preserve">: </w:t>
+      </w:r>
+      <w:hyperlink r:id="rId38" w:history="1">
+        <w:r>
+          <w:rPr>
+            <w:rStyle w:val="Hyperlink"/>
+            <w:rFonts w:ascii="Times New Roman" w:hAnsi="Times New Roman" w:cs="Times New Roman"/>
+            <w:sz w:val="24"/>
+            <w:szCs w:val="24"/>
+            <w:lang w:val="en-IN"/>
+          </w:rPr>
+          <w:t>https://nodejs.org</w:t>
+        </w:r>
+      </w:hyperlink>
+    </w:p>
+    <w:p>
+      <w:pPr>
+        <w:numPr>
+          <w:ilvl w:val="0"/>
+          <w:numId w:val="68"/>
+        </w:numPr>
+        <w:spacing w:line="276" w:lineRule="auto"/>
+        <w:jc w:val="both"/>
+        <w:rPr>
+          <w:rFonts w:ascii="Times New Roman" w:hAnsi="Times New Roman" w:cs="Times New Roman"/>
+          <w:sz w:val="24"/>
+          <w:szCs w:val="24"/>
+          <w:lang w:val="en-IN"/>
+        </w:rPr>
+      </w:pPr>
+      <w:r>
+        <w:rPr>
+          <w:rFonts w:ascii="Times New Roman" w:hAnsi="Times New Roman" w:cs="Times New Roman"/>
+          <w:b/>
+          <w:bCs/>
+          <w:sz w:val="24"/>
+          <w:szCs w:val="24"/>
+          <w:lang w:val="en-IN"/>
+        </w:rPr>
+        <w:t>Express.js</w:t>
+      </w:r>
+      <w:r>
+        <w:rPr>
+          <w:rFonts w:ascii="Times New Roman" w:hAnsi="Times New Roman" w:cs="Times New Roman"/>
+          <w:sz w:val="24"/>
+          <w:szCs w:val="24"/>
+          <w:lang w:val="en-IN"/>
+        </w:rPr>
+        <w:t xml:space="preserve">: </w:t>
+      </w:r>
+      <w:hyperlink r:id="rId39" w:history="1">
+        <w:r>
+          <w:rPr>
+            <w:rStyle w:val="Hyperlink"/>
+            <w:rFonts w:ascii="Times New Roman" w:hAnsi="Times New Roman" w:cs="Times New Roman"/>
+            <w:sz w:val="24"/>
+            <w:szCs w:val="24"/>
+            <w:lang w:val="en-IN"/>
+          </w:rPr>
+          <w:t>https://expressjs.com</w:t>
+        </w:r>
+      </w:hyperlink>
+    </w:p>
+    <w:p>
+      <w:pPr>
+        <w:numPr>
+          <w:ilvl w:val="0"/>
+          <w:numId w:val="68"/>
+        </w:numPr>
+        <w:spacing w:line="276" w:lineRule="auto"/>
+        <w:jc w:val="both"/>
+        <w:rPr>
+          <w:rFonts w:ascii="Times New Roman" w:hAnsi="Times New Roman" w:cs="Times New Roman"/>
+          <w:sz w:val="24"/>
+          <w:szCs w:val="24"/>
+          <w:lang w:val="en-IN"/>
+        </w:rPr>
+      </w:pPr>
+      <w:proofErr w:type="spellStart"/>
+      <w:r>
+        <w:rPr>
+          <w:rFonts w:ascii="Times New Roman" w:hAnsi="Times New Roman" w:cs="Times New Roman"/>
+          <w:b/>
+          <w:bCs/>
+          <w:sz w:val="24"/>
+          <w:szCs w:val="24"/>
+          <w:lang w:val="en-IN"/>
+        </w:rPr>
+        <w:t>dotenv</w:t>
+      </w:r>
+      <w:proofErr w:type="spellEnd"/>
+      <w:r>
+        <w:rPr>
+          <w:rFonts w:ascii="Times New Roman" w:hAnsi="Times New Roman" w:cs="Times New Roman"/>
+          <w:sz w:val="24"/>
+          <w:szCs w:val="24"/>
+          <w:lang w:val="en-IN"/>
+        </w:rPr>
+        <w:t xml:space="preserve">: </w:t>
+      </w:r>
+      <w:hyperlink r:id="rId40" w:history="1">
+        <w:r>
+          <w:rPr>
+            <w:rStyle w:val="Hyperlink"/>
+            <w:rFonts w:ascii="Times New Roman" w:hAnsi="Times New Roman" w:cs="Times New Roman"/>
+            <w:sz w:val="24"/>
+            <w:szCs w:val="24"/>
+            <w:lang w:val="en-IN"/>
+          </w:rPr>
+          <w:t>https://github.com/motdotla/dotenv</w:t>
+        </w:r>
+      </w:hyperlink>
+    </w:p>
+    <w:p>
+      <w:pPr>
+        <w:numPr>
+          <w:ilvl w:val="0"/>
+          <w:numId w:val="68"/>
+        </w:numPr>
+        <w:spacing w:line="276" w:lineRule="auto"/>
+        <w:jc w:val="both"/>
+        <w:rPr>
+          <w:rFonts w:ascii="Times New Roman" w:hAnsi="Times New Roman" w:cs="Times New Roman"/>
+          <w:sz w:val="24"/>
+          <w:szCs w:val="24"/>
+          <w:lang w:val="en-IN"/>
+        </w:rPr>
+      </w:pPr>
+      <w:proofErr w:type="spellStart"/>
+      <w:r>
+        <w:rPr>
+          <w:rFonts w:ascii="Times New Roman" w:hAnsi="Times New Roman" w:cs="Times New Roman"/>
+          <w:b/>
+          <w:bCs/>
+          <w:sz w:val="24"/>
+          <w:szCs w:val="24"/>
+          <w:lang w:val="en-IN"/>
+        </w:rPr>
+        <w:t>mysql</w:t>
+      </w:r>
+      <w:proofErr w:type="spellEnd"/>
+      <w:r>
+        <w:rPr>
+          <w:rFonts w:ascii="Times New Roman" w:hAnsi="Times New Roman" w:cs="Times New Roman"/>
+          <w:sz w:val="24"/>
+          <w:szCs w:val="24"/>
+          <w:lang w:val="en-IN"/>
+        </w:rPr>
+        <w:t xml:space="preserve">: </w:t>
+      </w:r>
+      <w:hyperlink r:id="rId41" w:history="1">
+        <w:r>
+          <w:rPr>
+            <w:rStyle w:val="Hyperlink"/>
+            <w:rFonts w:ascii="Times New Roman" w:hAnsi="Times New Roman" w:cs="Times New Roman"/>
+            <w:sz w:val="24"/>
+            <w:szCs w:val="24"/>
+            <w:lang w:val="en-IN"/>
+          </w:rPr>
+          <w:t>https://github.com/mysqljs/mysql</w:t>
+        </w:r>
+      </w:hyperlink>
+    </w:p>
+    <w:p>
+      <w:pPr>
+        <w:numPr>
+          <w:ilvl w:val="0"/>
+          <w:numId w:val="68"/>
+        </w:numPr>
+        <w:spacing w:line="276" w:lineRule="auto"/>
+        <w:jc w:val="both"/>
+        <w:rPr>
+          <w:rFonts w:ascii="Times New Roman" w:hAnsi="Times New Roman" w:cs="Times New Roman"/>
+          <w:sz w:val="24"/>
+          <w:szCs w:val="24"/>
+          <w:lang w:val="en-IN"/>
+        </w:rPr>
+      </w:pPr>
+      <w:proofErr w:type="spellStart"/>
+      <w:r>
+        <w:rPr>
+          <w:rFonts w:ascii="Times New Roman" w:hAnsi="Times New Roman" w:cs="Times New Roman"/>
+          <w:b/>
+          <w:bCs/>
+          <w:sz w:val="24"/>
+          <w:szCs w:val="24"/>
+          <w:lang w:val="en-IN"/>
+        </w:rPr>
+        <w:t>Nodemailer</w:t>
+      </w:r>
+      <w:proofErr w:type="spellEnd"/>
+      <w:r>
+        <w:rPr>
+          <w:rFonts w:ascii="Times New Roman" w:hAnsi="Times New Roman" w:cs="Times New Roman"/>
+          <w:sz w:val="24"/>
+          <w:szCs w:val="24"/>
+          <w:lang w:val="en-IN"/>
+        </w:rPr>
+        <w:t xml:space="preserve">: </w:t>
+      </w:r>
+      <w:hyperlink r:id="rId42" w:history="1">
+        <w:r>
+          <w:rPr>
+            <w:rStyle w:val="Hyperlink"/>
+            <w:rFonts w:ascii="Times New Roman" w:hAnsi="Times New Roman" w:cs="Times New Roman"/>
+            <w:sz w:val="24"/>
+            <w:szCs w:val="24"/>
+            <w:lang w:val="en-IN"/>
+          </w:rPr>
+          <w:t>https://nodemailer.com</w:t>
+        </w:r>
+      </w:hyperlink>
+    </w:p>
+    <w:p>
+      <w:pPr>
+        <w:numPr>
+          <w:ilvl w:val="0"/>
+          <w:numId w:val="68"/>
+        </w:numPr>
+        <w:spacing w:line="276" w:lineRule="auto"/>
+        <w:jc w:val="both"/>
+        <w:rPr>
+          <w:rFonts w:ascii="Times New Roman" w:hAnsi="Times New Roman" w:cs="Times New Roman"/>
+          <w:sz w:val="24"/>
+          <w:szCs w:val="24"/>
+          <w:lang w:val="en-IN"/>
+        </w:rPr>
+      </w:pPr>
+      <w:proofErr w:type="spellStart"/>
+      <w:r>
+        <w:rPr>
+          <w:rFonts w:ascii="Times New Roman" w:hAnsi="Times New Roman" w:cs="Times New Roman"/>
+          <w:b/>
+          <w:bCs/>
+          <w:sz w:val="24"/>
+          <w:szCs w:val="24"/>
+          <w:lang w:val="en-IN"/>
+        </w:rPr>
+        <w:t>Nodemon</w:t>
+      </w:r>
+      <w:proofErr w:type="spellEnd"/>
+      <w:r>
+        <w:rPr>
+          <w:rFonts w:ascii="Times New Roman" w:hAnsi="Times New Roman" w:cs="Times New Roman"/>
+          <w:sz w:val="24"/>
+          <w:szCs w:val="24"/>
+          <w:lang w:val="en-IN"/>
+        </w:rPr>
+        <w:t xml:space="preserve">: </w:t>
+      </w:r>
+      <w:hyperlink r:id="rId43" w:history="1">
+        <w:r>
+          <w:rPr>
+            <w:rStyle w:val="Hyperlink"/>
+            <w:rFonts w:ascii="Times New Roman" w:hAnsi="Times New Roman" w:cs="Times New Roman"/>
+            <w:sz w:val="24"/>
+            <w:szCs w:val="24"/>
+            <w:lang w:val="en-IN"/>
+          </w:rPr>
+          <w:t>https://nodemon.io</w:t>
+        </w:r>
+      </w:hyperlink>
+    </w:p>
+    <w:p>
+      <w:pPr>
+        <w:numPr>
+          <w:ilvl w:val="0"/>
+          <w:numId w:val="68"/>
+        </w:numPr>
+        <w:spacing w:line="276" w:lineRule="auto"/>
+        <w:jc w:val="both"/>
+        <w:rPr>
+          <w:rFonts w:ascii="Times New Roman" w:hAnsi="Times New Roman" w:cs="Times New Roman"/>
+          <w:sz w:val="24"/>
+          <w:szCs w:val="24"/>
+          <w:lang w:val="en-IN"/>
+        </w:rPr>
+      </w:pPr>
+      <w:r>
+        <w:rPr>
+          <w:rFonts w:ascii="Times New Roman" w:hAnsi="Times New Roman" w:cs="Times New Roman"/>
+          <w:b/>
+          <w:bCs/>
+          <w:sz w:val="24"/>
+          <w:szCs w:val="24"/>
+          <w:lang w:val="en-IN"/>
+        </w:rPr>
+        <w:t>Twilio</w:t>
+      </w:r>
+      <w:r>
+        <w:rPr>
+          <w:rFonts w:ascii="Times New Roman" w:hAnsi="Times New Roman" w:cs="Times New Roman"/>
+          <w:sz w:val="24"/>
+          <w:szCs w:val="24"/>
+          <w:lang w:val="en-IN"/>
+        </w:rPr>
+        <w:t xml:space="preserve">: </w:t>
+      </w:r>
+      <w:hyperlink r:id="rId44" w:history="1">
+        <w:r>
+          <w:rPr>
+            <w:rStyle w:val="Hyperlink"/>
+            <w:rFonts w:ascii="Times New Roman" w:hAnsi="Times New Roman" w:cs="Times New Roman"/>
+            <w:sz w:val="24"/>
+            <w:szCs w:val="24"/>
+            <w:lang w:val="en-IN"/>
+          </w:rPr>
+          <w:t>https://www.twilio.com</w:t>
+        </w:r>
+      </w:hyperlink>
+    </w:p>
+    <w:p>
+      <w:pPr>
+        <w:numPr>
+          <w:ilvl w:val="0"/>
+          <w:numId w:val="68"/>
+        </w:numPr>
+        <w:spacing w:line="276" w:lineRule="auto"/>
+        <w:jc w:val="both"/>
+        <w:rPr>
+          <w:rFonts w:ascii="Times New Roman" w:hAnsi="Times New Roman" w:cs="Times New Roman"/>
+          <w:sz w:val="24"/>
+          <w:szCs w:val="24"/>
+          <w:lang w:val="en-IN"/>
+        </w:rPr>
+      </w:pPr>
+      <w:proofErr w:type="spellStart"/>
+      <w:r>
+        <w:rPr>
+          <w:rFonts w:ascii="Times New Roman" w:hAnsi="Times New Roman" w:cs="Times New Roman"/>
+          <w:b/>
+          <w:bCs/>
+          <w:sz w:val="24"/>
+          <w:szCs w:val="24"/>
+          <w:lang w:val="en-IN"/>
+        </w:rPr>
+        <w:t>otp</w:t>
+      </w:r>
+      <w:proofErr w:type="spellEnd"/>
+      <w:r>
+        <w:rPr>
+          <w:rFonts w:ascii="Times New Roman" w:hAnsi="Times New Roman" w:cs="Times New Roman"/>
+          <w:b/>
+          <w:bCs/>
+          <w:sz w:val="24"/>
+          <w:szCs w:val="24"/>
+          <w:lang w:val="en-IN"/>
+        </w:rPr>
+        <w:t>-generator</w:t>
+      </w:r>
+      <w:r>
+        <w:rPr>
+          <w:rFonts w:ascii="Times New Roman" w:hAnsi="Times New Roman" w:cs="Times New Roman"/>
+          <w:sz w:val="24"/>
+          <w:szCs w:val="24"/>
+          <w:lang w:val="en-IN"/>
+        </w:rPr>
+        <w:t xml:space="preserve">: </w:t>
+      </w:r>
+      <w:hyperlink r:id="rId45" w:history="1">
+        <w:r>
+          <w:rPr>
+            <w:rStyle w:val="Hyperlink"/>
+            <w:rFonts w:ascii="Times New Roman" w:hAnsi="Times New Roman" w:cs="Times New Roman"/>
+            <w:sz w:val="24"/>
+            <w:szCs w:val="24"/>
+            <w:lang w:val="en-IN"/>
+          </w:rPr>
+          <w:t>https://www.npmjs.com/package/otp-generator</w:t>
+        </w:r>
+      </w:hyperlink>
+    </w:p>
+    <w:p>
+      <w:pPr>
+        <w:spacing w:line="276" w:lineRule="auto"/>
+        <w:ind w:left="720"/>
+        <w:jc w:val="both"/>
+        <w:rPr>
+          <w:rFonts w:ascii="Times New Roman" w:hAnsi="Times New Roman" w:cs="Times New Roman"/>
+          <w:sz w:val="24"/>
+          <w:szCs w:val="24"/>
+          <w:lang w:val="en-IN"/>
         </w:rPr>
       </w:pPr>
     </w:p>
@@ -35099,12 +36880,6 @@
     <w:sectPr>
       <w:pgSz w:w="11907" w:h="16839" w:code="9"/>
       <w:pgMar w:top="1440" w:right="1440" w:bottom="1440" w:left="1440" w:header="720" w:footer="720" w:gutter="0"/>
-      <w:pgBorders w:offsetFrom="page">
-        <w:top w:val="double" w:sz="4" w:space="24" w:color="auto"/>
-        <w:left w:val="double" w:sz="4" w:space="24" w:color="auto"/>
-        <w:bottom w:val="double" w:sz="4" w:space="24" w:color="auto"/>
-        <w:right w:val="double" w:sz="4" w:space="24" w:color="auto"/>
-      </w:pgBorders>
       <w:cols w:space="720"/>
       <w:docGrid w:linePitch="360"/>
     </w:sectPr>
@@ -36450,6 +38225,120 @@
     </w:lvl>
   </w:abstractNum>
   <w:abstractNum w:abstractNumId="10" w15:restartNumberingAfterBreak="0">
+    <w:nsid w:val="1C20211D"/>
+    <w:multiLevelType w:val="multilevel"/>
+    <w:tmpl w:val="54C2F5A4"/>
+    <w:lvl w:ilvl="0">
+      <w:start w:val="1"/>
+      <w:numFmt w:val="decimal"/>
+      <w:suff w:val="space"/>
+      <w:lvlText w:val="4.%1"/>
+      <w:lvlJc w:val="left"/>
+      <w:pPr>
+        <w:ind w:left="720" w:hanging="360"/>
+      </w:pPr>
+      <w:rPr>
+        <w:rFonts w:hint="default"/>
+      </w:rPr>
+    </w:lvl>
+    <w:lvl w:ilvl="1">
+      <w:start w:val="1"/>
+      <w:numFmt w:val="lowerLetter"/>
+      <w:lvlText w:val="%2."/>
+      <w:lvlJc w:val="left"/>
+      <w:pPr>
+        <w:ind w:left="1440" w:hanging="360"/>
+      </w:pPr>
+      <w:rPr>
+        <w:rFonts w:hint="default"/>
+      </w:rPr>
+    </w:lvl>
+    <w:lvl w:ilvl="2">
+      <w:start w:val="1"/>
+      <w:numFmt w:val="lowerRoman"/>
+      <w:lvlText w:val="%3."/>
+      <w:lvlJc w:val="right"/>
+      <w:pPr>
+        <w:ind w:left="2160" w:hanging="180"/>
+      </w:pPr>
+      <w:rPr>
+        <w:rFonts w:hint="default"/>
+      </w:rPr>
+    </w:lvl>
+    <w:lvl w:ilvl="3">
+      <w:start w:val="1"/>
+      <w:numFmt w:val="decimal"/>
+      <w:lvlText w:val="%4."/>
+      <w:lvlJc w:val="left"/>
+      <w:pPr>
+        <w:ind w:left="2880" w:hanging="360"/>
+      </w:pPr>
+      <w:rPr>
+        <w:rFonts w:hint="default"/>
+      </w:rPr>
+    </w:lvl>
+    <w:lvl w:ilvl="4">
+      <w:start w:val="1"/>
+      <w:numFmt w:val="lowerLetter"/>
+      <w:lvlText w:val="%5."/>
+      <w:lvlJc w:val="left"/>
+      <w:pPr>
+        <w:ind w:left="3600" w:hanging="360"/>
+      </w:pPr>
+      <w:rPr>
+        <w:rFonts w:hint="default"/>
+      </w:rPr>
+    </w:lvl>
+    <w:lvl w:ilvl="5">
+      <w:start w:val="1"/>
+      <w:numFmt w:val="lowerRoman"/>
+      <w:lvlText w:val="%6."/>
+      <w:lvlJc w:val="right"/>
+      <w:pPr>
+        <w:ind w:left="4320" w:hanging="180"/>
+      </w:pPr>
+      <w:rPr>
+        <w:rFonts w:hint="default"/>
+      </w:rPr>
+    </w:lvl>
+    <w:lvl w:ilvl="6">
+      <w:start w:val="1"/>
+      <w:numFmt w:val="decimal"/>
+      <w:lvlText w:val="%7."/>
+      <w:lvlJc w:val="left"/>
+      <w:pPr>
+        <w:ind w:left="5040" w:hanging="360"/>
+      </w:pPr>
+      <w:rPr>
+        <w:rFonts w:hint="default"/>
+      </w:rPr>
+    </w:lvl>
+    <w:lvl w:ilvl="7">
+      <w:start w:val="1"/>
+      <w:numFmt w:val="lowerLetter"/>
+      <w:lvlText w:val="%8."/>
+      <w:lvlJc w:val="left"/>
+      <w:pPr>
+        <w:ind w:left="5760" w:hanging="360"/>
+      </w:pPr>
+      <w:rPr>
+        <w:rFonts w:hint="default"/>
+      </w:rPr>
+    </w:lvl>
+    <w:lvl w:ilvl="8">
+      <w:start w:val="1"/>
+      <w:numFmt w:val="lowerRoman"/>
+      <w:lvlText w:val="%9."/>
+      <w:lvlJc w:val="right"/>
+      <w:pPr>
+        <w:ind w:left="6480" w:hanging="180"/>
+      </w:pPr>
+      <w:rPr>
+        <w:rFonts w:hint="default"/>
+      </w:rPr>
+    </w:lvl>
+  </w:abstractNum>
+  <w:abstractNum w:abstractNumId="11" w15:restartNumberingAfterBreak="0">
     <w:nsid w:val="1CCE41D8"/>
     <w:multiLevelType w:val="multilevel"/>
     <w:tmpl w:val="84960D5A"/>
@@ -36565,7 +38454,7 @@
       </w:rPr>
     </w:lvl>
   </w:abstractNum>
-  <w:abstractNum w:abstractNumId="11" w15:restartNumberingAfterBreak="0">
+  <w:abstractNum w:abstractNumId="12" w15:restartNumberingAfterBreak="0">
     <w:nsid w:val="20713E4D"/>
     <w:multiLevelType w:val="multilevel"/>
     <w:tmpl w:val="30466660"/>
@@ -36679,7 +38568,7 @@
       </w:rPr>
     </w:lvl>
   </w:abstractNum>
-  <w:abstractNum w:abstractNumId="12" w15:restartNumberingAfterBreak="0">
+  <w:abstractNum w:abstractNumId="13" w15:restartNumberingAfterBreak="0">
     <w:nsid w:val="207C5C3B"/>
     <w:multiLevelType w:val="hybridMultilevel"/>
     <w:tmpl w:val="F7CCD770"/>
@@ -36792,7 +38681,7 @@
       </w:rPr>
     </w:lvl>
   </w:abstractNum>
-  <w:abstractNum w:abstractNumId="13" w15:restartNumberingAfterBreak="0">
+  <w:abstractNum w:abstractNumId="14" w15:restartNumberingAfterBreak="0">
     <w:nsid w:val="22C46707"/>
     <w:multiLevelType w:val="multilevel"/>
     <w:tmpl w:val="04090021"/>
@@ -36905,7 +38794,7 @@
       </w:rPr>
     </w:lvl>
   </w:abstractNum>
-  <w:abstractNum w:abstractNumId="14" w15:restartNumberingAfterBreak="0">
+  <w:abstractNum w:abstractNumId="15" w15:restartNumberingAfterBreak="0">
     <w:nsid w:val="24807FCC"/>
     <w:multiLevelType w:val="hybridMultilevel"/>
     <w:tmpl w:val="FF24C3C2"/>
@@ -37018,7 +38907,7 @@
       </w:rPr>
     </w:lvl>
   </w:abstractNum>
-  <w:abstractNum w:abstractNumId="15" w15:restartNumberingAfterBreak="0">
+  <w:abstractNum w:abstractNumId="16" w15:restartNumberingAfterBreak="0">
     <w:nsid w:val="274F4539"/>
     <w:multiLevelType w:val="multilevel"/>
     <w:tmpl w:val="DAE060E2"/>
@@ -37131,7 +39020,7 @@
       </w:rPr>
     </w:lvl>
   </w:abstractNum>
-  <w:abstractNum w:abstractNumId="16" w15:restartNumberingAfterBreak="0">
+  <w:abstractNum w:abstractNumId="17" w15:restartNumberingAfterBreak="0">
     <w:nsid w:val="28F575AC"/>
     <w:multiLevelType w:val="multilevel"/>
     <w:tmpl w:val="9210F44E"/>
@@ -37244,7 +39133,7 @@
       </w:rPr>
     </w:lvl>
   </w:abstractNum>
-  <w:abstractNum w:abstractNumId="17" w15:restartNumberingAfterBreak="0">
+  <w:abstractNum w:abstractNumId="18" w15:restartNumberingAfterBreak="0">
     <w:nsid w:val="2ADC720F"/>
     <w:multiLevelType w:val="multilevel"/>
     <w:tmpl w:val="B570331C"/>
@@ -37358,7 +39247,7 @@
       </w:rPr>
     </w:lvl>
   </w:abstractNum>
-  <w:abstractNum w:abstractNumId="18" w15:restartNumberingAfterBreak="0">
+  <w:abstractNum w:abstractNumId="19" w15:restartNumberingAfterBreak="0">
     <w:nsid w:val="2AE41A8F"/>
     <w:multiLevelType w:val="multilevel"/>
     <w:tmpl w:val="D09ECA98"/>
@@ -37474,7 +39363,7 @@
       </w:rPr>
     </w:lvl>
   </w:abstractNum>
-  <w:abstractNum w:abstractNumId="19" w15:restartNumberingAfterBreak="0">
+  <w:abstractNum w:abstractNumId="20" w15:restartNumberingAfterBreak="0">
     <w:nsid w:val="2C1A2EC7"/>
     <w:multiLevelType w:val="multilevel"/>
     <w:tmpl w:val="04090021"/>
@@ -37587,7 +39476,7 @@
       </w:rPr>
     </w:lvl>
   </w:abstractNum>
-  <w:abstractNum w:abstractNumId="20" w15:restartNumberingAfterBreak="0">
+  <w:abstractNum w:abstractNumId="21" w15:restartNumberingAfterBreak="0">
     <w:nsid w:val="2C3954E4"/>
     <w:multiLevelType w:val="multilevel"/>
     <w:tmpl w:val="B79C710C"/>
@@ -37700,7 +39589,7 @@
       </w:rPr>
     </w:lvl>
   </w:abstractNum>
-  <w:abstractNum w:abstractNumId="21" w15:restartNumberingAfterBreak="0">
+  <w:abstractNum w:abstractNumId="22" w15:restartNumberingAfterBreak="0">
     <w:nsid w:val="2CED3FD5"/>
     <w:multiLevelType w:val="hybridMultilevel"/>
     <w:tmpl w:val="83DE3A56"/>
@@ -37812,7 +39701,7 @@
       </w:rPr>
     </w:lvl>
   </w:abstractNum>
-  <w:abstractNum w:abstractNumId="22" w15:restartNumberingAfterBreak="0">
+  <w:abstractNum w:abstractNumId="23" w15:restartNumberingAfterBreak="0">
     <w:nsid w:val="2FC02109"/>
     <w:multiLevelType w:val="multilevel"/>
     <w:tmpl w:val="04090021"/>
@@ -37925,7 +39814,7 @@
       </w:rPr>
     </w:lvl>
   </w:abstractNum>
-  <w:abstractNum w:abstractNumId="23" w15:restartNumberingAfterBreak="0">
+  <w:abstractNum w:abstractNumId="24" w15:restartNumberingAfterBreak="0">
     <w:nsid w:val="31262AF5"/>
     <w:multiLevelType w:val="multilevel"/>
     <w:tmpl w:val="D288433C"/>
@@ -38039,7 +39928,7 @@
       </w:rPr>
     </w:lvl>
   </w:abstractNum>
-  <w:abstractNum w:abstractNumId="24" w15:restartNumberingAfterBreak="0">
+  <w:abstractNum w:abstractNumId="25" w15:restartNumberingAfterBreak="0">
     <w:nsid w:val="335D3B74"/>
     <w:multiLevelType w:val="multilevel"/>
     <w:tmpl w:val="FB824E78"/>
@@ -38152,7 +40041,7 @@
       </w:rPr>
     </w:lvl>
   </w:abstractNum>
-  <w:abstractNum w:abstractNumId="25" w15:restartNumberingAfterBreak="0">
+  <w:abstractNum w:abstractNumId="26" w15:restartNumberingAfterBreak="0">
     <w:nsid w:val="34170FE2"/>
     <w:multiLevelType w:val="multilevel"/>
     <w:tmpl w:val="9A5A072E"/>
@@ -38266,7 +40155,7 @@
       </w:rPr>
     </w:lvl>
   </w:abstractNum>
-  <w:abstractNum w:abstractNumId="26" w15:restartNumberingAfterBreak="0">
+  <w:abstractNum w:abstractNumId="27" w15:restartNumberingAfterBreak="0">
     <w:nsid w:val="34B5424F"/>
     <w:multiLevelType w:val="hybridMultilevel"/>
     <w:tmpl w:val="1C38D946"/>
@@ -38379,7 +40268,7 @@
       </w:rPr>
     </w:lvl>
   </w:abstractNum>
-  <w:abstractNum w:abstractNumId="27" w15:restartNumberingAfterBreak="0">
+  <w:abstractNum w:abstractNumId="28" w15:restartNumberingAfterBreak="0">
     <w:nsid w:val="37A44AD7"/>
     <w:multiLevelType w:val="multilevel"/>
     <w:tmpl w:val="2BC0D898"/>
@@ -38492,7 +40381,7 @@
       </w:rPr>
     </w:lvl>
   </w:abstractNum>
-  <w:abstractNum w:abstractNumId="28" w15:restartNumberingAfterBreak="0">
+  <w:abstractNum w:abstractNumId="29" w15:restartNumberingAfterBreak="0">
     <w:nsid w:val="380D056D"/>
     <w:multiLevelType w:val="multilevel"/>
     <w:tmpl w:val="04090021"/>
@@ -38605,7 +40494,7 @@
       </w:rPr>
     </w:lvl>
   </w:abstractNum>
-  <w:abstractNum w:abstractNumId="29" w15:restartNumberingAfterBreak="0">
+  <w:abstractNum w:abstractNumId="30" w15:restartNumberingAfterBreak="0">
     <w:nsid w:val="39C45FC2"/>
     <w:multiLevelType w:val="hybridMultilevel"/>
     <w:tmpl w:val="EACE722E"/>
@@ -38718,7 +40607,7 @@
       </w:rPr>
     </w:lvl>
   </w:abstractNum>
-  <w:abstractNum w:abstractNumId="30" w15:restartNumberingAfterBreak="0">
+  <w:abstractNum w:abstractNumId="31" w15:restartNumberingAfterBreak="0">
     <w:nsid w:val="3E352EC3"/>
     <w:multiLevelType w:val="hybridMultilevel"/>
     <w:tmpl w:val="5D76DA6C"/>
@@ -38831,7 +40720,7 @@
       </w:rPr>
     </w:lvl>
   </w:abstractNum>
-  <w:abstractNum w:abstractNumId="31" w15:restartNumberingAfterBreak="0">
+  <w:abstractNum w:abstractNumId="32" w15:restartNumberingAfterBreak="0">
     <w:nsid w:val="3E836E91"/>
     <w:multiLevelType w:val="multilevel"/>
     <w:tmpl w:val="04090021"/>
@@ -38944,7 +40833,7 @@
       </w:rPr>
     </w:lvl>
   </w:abstractNum>
-  <w:abstractNum w:abstractNumId="32" w15:restartNumberingAfterBreak="0">
+  <w:abstractNum w:abstractNumId="33" w15:restartNumberingAfterBreak="0">
     <w:nsid w:val="3EDD66CE"/>
     <w:multiLevelType w:val="multilevel"/>
     <w:tmpl w:val="04090021"/>
@@ -39057,7 +40946,7 @@
       </w:rPr>
     </w:lvl>
   </w:abstractNum>
-  <w:abstractNum w:abstractNumId="33" w15:restartNumberingAfterBreak="0">
+  <w:abstractNum w:abstractNumId="34" w15:restartNumberingAfterBreak="0">
     <w:nsid w:val="3EE17D94"/>
     <w:multiLevelType w:val="multilevel"/>
     <w:tmpl w:val="F6662F80"/>
@@ -39170,7 +41059,7 @@
       </w:rPr>
     </w:lvl>
   </w:abstractNum>
-  <w:abstractNum w:abstractNumId="34" w15:restartNumberingAfterBreak="0">
+  <w:abstractNum w:abstractNumId="35" w15:restartNumberingAfterBreak="0">
     <w:nsid w:val="42EC173F"/>
     <w:multiLevelType w:val="multilevel"/>
     <w:tmpl w:val="04090021"/>
@@ -39283,7 +41172,7 @@
       </w:rPr>
     </w:lvl>
   </w:abstractNum>
-  <w:abstractNum w:abstractNumId="35" w15:restartNumberingAfterBreak="0">
+  <w:abstractNum w:abstractNumId="36" w15:restartNumberingAfterBreak="0">
     <w:nsid w:val="43090471"/>
     <w:multiLevelType w:val="multilevel"/>
     <w:tmpl w:val="27401A36"/>
@@ -39397,7 +41286,7 @@
       </w:rPr>
     </w:lvl>
   </w:abstractNum>
-  <w:abstractNum w:abstractNumId="36" w15:restartNumberingAfterBreak="0">
+  <w:abstractNum w:abstractNumId="37" w15:restartNumberingAfterBreak="0">
     <w:nsid w:val="43E269AA"/>
     <w:multiLevelType w:val="hybridMultilevel"/>
     <w:tmpl w:val="F80206F0"/>
@@ -39510,7 +41399,7 @@
       </w:rPr>
     </w:lvl>
   </w:abstractNum>
-  <w:abstractNum w:abstractNumId="37" w15:restartNumberingAfterBreak="0">
+  <w:abstractNum w:abstractNumId="38" w15:restartNumberingAfterBreak="0">
     <w:nsid w:val="47B0756F"/>
     <w:multiLevelType w:val="hybridMultilevel"/>
     <w:tmpl w:val="0FD6E06C"/>
@@ -39623,7 +41512,7 @@
       </w:rPr>
     </w:lvl>
   </w:abstractNum>
-  <w:abstractNum w:abstractNumId="38" w15:restartNumberingAfterBreak="0">
+  <w:abstractNum w:abstractNumId="39" w15:restartNumberingAfterBreak="0">
     <w:nsid w:val="488A1E5B"/>
     <w:multiLevelType w:val="multilevel"/>
     <w:tmpl w:val="04090021"/>
@@ -39736,7 +41625,7 @@
       </w:rPr>
     </w:lvl>
   </w:abstractNum>
-  <w:abstractNum w:abstractNumId="39" w15:restartNumberingAfterBreak="0">
+  <w:abstractNum w:abstractNumId="40" w15:restartNumberingAfterBreak="0">
     <w:nsid w:val="49172CA5"/>
     <w:multiLevelType w:val="multilevel"/>
     <w:tmpl w:val="FB824E78"/>
@@ -39849,7 +41738,7 @@
       </w:rPr>
     </w:lvl>
   </w:abstractNum>
-  <w:abstractNum w:abstractNumId="40" w15:restartNumberingAfterBreak="0">
+  <w:abstractNum w:abstractNumId="41" w15:restartNumberingAfterBreak="0">
     <w:nsid w:val="4D4B7B86"/>
     <w:multiLevelType w:val="multilevel"/>
     <w:tmpl w:val="0409001D"/>
@@ -39935,7 +41824,7 @@
       </w:pPr>
     </w:lvl>
   </w:abstractNum>
-  <w:abstractNum w:abstractNumId="41" w15:restartNumberingAfterBreak="0">
+  <w:abstractNum w:abstractNumId="42" w15:restartNumberingAfterBreak="0">
     <w:nsid w:val="4E265CE3"/>
     <w:multiLevelType w:val="multilevel"/>
     <w:tmpl w:val="04090021"/>
@@ -40048,7 +41937,7 @@
       </w:rPr>
     </w:lvl>
   </w:abstractNum>
-  <w:abstractNum w:abstractNumId="42" w15:restartNumberingAfterBreak="0">
+  <w:abstractNum w:abstractNumId="43" w15:restartNumberingAfterBreak="0">
     <w:nsid w:val="51526CCA"/>
     <w:multiLevelType w:val="multilevel"/>
     <w:tmpl w:val="FDA445E0"/>
@@ -40164,7 +42053,7 @@
       </w:rPr>
     </w:lvl>
   </w:abstractNum>
-  <w:abstractNum w:abstractNumId="43" w15:restartNumberingAfterBreak="0">
+  <w:abstractNum w:abstractNumId="44" w15:restartNumberingAfterBreak="0">
     <w:nsid w:val="518D4288"/>
     <w:multiLevelType w:val="multilevel"/>
     <w:tmpl w:val="04090021"/>
@@ -40277,7 +42166,7 @@
       </w:rPr>
     </w:lvl>
   </w:abstractNum>
-  <w:abstractNum w:abstractNumId="44" w15:restartNumberingAfterBreak="0">
+  <w:abstractNum w:abstractNumId="45" w15:restartNumberingAfterBreak="0">
     <w:nsid w:val="55EF071A"/>
     <w:multiLevelType w:val="multilevel"/>
     <w:tmpl w:val="7178A934"/>
@@ -40390,7 +42279,7 @@
       </w:rPr>
     </w:lvl>
   </w:abstractNum>
-  <w:abstractNum w:abstractNumId="45" w15:restartNumberingAfterBreak="0">
+  <w:abstractNum w:abstractNumId="46" w15:restartNumberingAfterBreak="0">
     <w:nsid w:val="55F5617C"/>
     <w:multiLevelType w:val="hybridMultilevel"/>
     <w:tmpl w:val="19400032"/>
@@ -40479,7 +42368,7 @@
       </w:pPr>
     </w:lvl>
   </w:abstractNum>
-  <w:abstractNum w:abstractNumId="46" w15:restartNumberingAfterBreak="0">
+  <w:abstractNum w:abstractNumId="47" w15:restartNumberingAfterBreak="0">
     <w:nsid w:val="569E224E"/>
     <w:multiLevelType w:val="multilevel"/>
     <w:tmpl w:val="04090021"/>
@@ -40592,7 +42481,96 @@
       </w:rPr>
     </w:lvl>
   </w:abstractNum>
-  <w:abstractNum w:abstractNumId="47" w15:restartNumberingAfterBreak="0">
+  <w:abstractNum w:abstractNumId="48" w15:restartNumberingAfterBreak="0">
+    <w:nsid w:val="5CC83154"/>
+    <w:multiLevelType w:val="multilevel"/>
+    <w:tmpl w:val="2FC2AD60"/>
+    <w:lvl w:ilvl="0">
+      <w:start w:val="1"/>
+      <w:numFmt w:val="decimal"/>
+      <w:lvlText w:val="4.%1"/>
+      <w:lvlJc w:val="left"/>
+      <w:pPr>
+        <w:ind w:left="720" w:hanging="360"/>
+      </w:pPr>
+      <w:rPr>
+        <w:rFonts w:hint="default"/>
+      </w:rPr>
+    </w:lvl>
+    <w:lvl w:ilvl="1">
+      <w:start w:val="1"/>
+      <w:numFmt w:val="lowerLetter"/>
+      <w:lvlText w:val="%2."/>
+      <w:lvlJc w:val="left"/>
+      <w:pPr>
+        <w:ind w:left="1440" w:hanging="360"/>
+      </w:pPr>
+    </w:lvl>
+    <w:lvl w:ilvl="2">
+      <w:start w:val="1"/>
+      <w:numFmt w:val="lowerRoman"/>
+      <w:lvlText w:val="%3."/>
+      <w:lvlJc w:val="right"/>
+      <w:pPr>
+        <w:ind w:left="2160" w:hanging="180"/>
+      </w:pPr>
+    </w:lvl>
+    <w:lvl w:ilvl="3">
+      <w:start w:val="1"/>
+      <w:numFmt w:val="decimal"/>
+      <w:lvlText w:val="%4."/>
+      <w:lvlJc w:val="left"/>
+      <w:pPr>
+        <w:ind w:left="2880" w:hanging="360"/>
+      </w:pPr>
+    </w:lvl>
+    <w:lvl w:ilvl="4">
+      <w:start w:val="1"/>
+      <w:numFmt w:val="lowerLetter"/>
+      <w:lvlText w:val="%5."/>
+      <w:lvlJc w:val="left"/>
+      <w:pPr>
+        <w:ind w:left="3600" w:hanging="360"/>
+      </w:pPr>
+    </w:lvl>
+    <w:lvl w:ilvl="5">
+      <w:start w:val="1"/>
+      <w:numFmt w:val="lowerRoman"/>
+      <w:lvlText w:val="%6."/>
+      <w:lvlJc w:val="right"/>
+      <w:pPr>
+        <w:ind w:left="4320" w:hanging="180"/>
+      </w:pPr>
+    </w:lvl>
+    <w:lvl w:ilvl="6">
+      <w:start w:val="1"/>
+      <w:numFmt w:val="decimal"/>
+      <w:lvlText w:val="%7."/>
+      <w:lvlJc w:val="left"/>
+      <w:pPr>
+        <w:ind w:left="5040" w:hanging="360"/>
+      </w:pPr>
+    </w:lvl>
+    <w:lvl w:ilvl="7">
+      <w:start w:val="1"/>
+      <w:numFmt w:val="lowerLetter"/>
+      <w:lvlText w:val="%8."/>
+      <w:lvlJc w:val="left"/>
+      <w:pPr>
+        <w:ind w:left="5760" w:hanging="360"/>
+      </w:pPr>
+    </w:lvl>
+    <w:lvl w:ilvl="8">
+      <w:start w:val="1"/>
+      <w:numFmt w:val="lowerRoman"/>
+      <w:lvlText w:val="%9."/>
+      <w:lvlJc w:val="right"/>
+      <w:pPr>
+        <w:ind w:left="6480" w:hanging="180"/>
+      </w:pPr>
+    </w:lvl>
+  </w:abstractNum>
+  <w:abstractNum w:abstractNumId="49" w15:restartNumberingAfterBreak="0">
     <w:nsid w:val="5FB20338"/>
     <w:multiLevelType w:val="hybridMultilevel"/>
     <w:tmpl w:val="6284C888"/>
@@ -40681,7 +42659,7 @@
       </w:pPr>
     </w:lvl>
   </w:abstractNum>
-  <w:abstractNum w:abstractNumId="48" w15:restartNumberingAfterBreak="0">
+  <w:abstractNum w:abstractNumId="50" w15:restartNumberingAfterBreak="0">
     <w:nsid w:val="62AA69CC"/>
     <w:multiLevelType w:val="multilevel"/>
     <w:tmpl w:val="04090021"/>
@@ -40794,7 +42772,7 @@
       </w:rPr>
     </w:lvl>
   </w:abstractNum>
-  <w:abstractNum w:abstractNumId="49" w15:restartNumberingAfterBreak="0">
+  <w:abstractNum w:abstractNumId="51" w15:restartNumberingAfterBreak="0">
     <w:nsid w:val="63353BE0"/>
     <w:multiLevelType w:val="multilevel"/>
     <w:tmpl w:val="5DDAD27C"/>
@@ -40907,7 +42885,7 @@
       </w:rPr>
     </w:lvl>
   </w:abstractNum>
-  <w:abstractNum w:abstractNumId="50" w15:restartNumberingAfterBreak="0">
+  <w:abstractNum w:abstractNumId="52" w15:restartNumberingAfterBreak="0">
     <w:nsid w:val="64FD0CEF"/>
     <w:multiLevelType w:val="multilevel"/>
     <w:tmpl w:val="FFE6BBEC"/>
@@ -41021,7 +42999,7 @@
       </w:rPr>
     </w:lvl>
   </w:abstractNum>
-  <w:abstractNum w:abstractNumId="51" w15:restartNumberingAfterBreak="0">
+  <w:abstractNum w:abstractNumId="53" w15:restartNumberingAfterBreak="0">
     <w:nsid w:val="66FB0879"/>
     <w:multiLevelType w:val="multilevel"/>
     <w:tmpl w:val="514654C4"/>
@@ -41134,7 +43112,7 @@
       </w:rPr>
     </w:lvl>
   </w:abstractNum>
-  <w:abstractNum w:abstractNumId="52" w15:restartNumberingAfterBreak="0">
+  <w:abstractNum w:abstractNumId="54" w15:restartNumberingAfterBreak="0">
     <w:nsid w:val="74D603F2"/>
     <w:multiLevelType w:val="multilevel"/>
     <w:tmpl w:val="D76AB9F6"/>
@@ -41250,7 +43228,7 @@
       </w:rPr>
     </w:lvl>
   </w:abstractNum>
-  <w:abstractNum w:abstractNumId="53" w15:restartNumberingAfterBreak="0">
+  <w:abstractNum w:abstractNumId="55" w15:restartNumberingAfterBreak="0">
     <w:nsid w:val="754656EE"/>
     <w:multiLevelType w:val="hybridMultilevel"/>
     <w:tmpl w:val="70C81688"/>
@@ -41339,7 +43317,120 @@
       </w:pPr>
     </w:lvl>
   </w:abstractNum>
-  <w:abstractNum w:abstractNumId="54" w15:restartNumberingAfterBreak="0">
+  <w:abstractNum w:abstractNumId="56" w15:restartNumberingAfterBreak="0">
+    <w:nsid w:val="797F625B"/>
+    <w:multiLevelType w:val="multilevel"/>
+    <w:tmpl w:val="08224C86"/>
+    <w:lvl w:ilvl="0">
+      <w:start w:val="1"/>
+      <w:numFmt w:val="decimal"/>
+      <w:lvlText w:val="%1."/>
+      <w:lvlJc w:val="left"/>
+      <w:pPr>
+        <w:tabs>
+          <w:tab w:val="num" w:pos="720"/>
+        </w:tabs>
+        <w:ind w:left="720" w:hanging="360"/>
+      </w:pPr>
+    </w:lvl>
+    <w:lvl w:ilvl="1" w:tentative="1">
+      <w:start w:val="1"/>
+      <w:numFmt w:val="decimal"/>
+      <w:lvlText w:val="%2."/>
+      <w:lvlJc w:val="left"/>
+      <w:pPr>
+        <w:tabs>
+          <w:tab w:val="num" w:pos="1440"/>
+        </w:tabs>
+        <w:ind w:left="1440" w:hanging="360"/>
+      </w:pPr>
+    </w:lvl>
+    <w:lvl w:ilvl="2" w:tentative="1">
+      <w:start w:val="1"/>
+      <w:numFmt w:val="decimal"/>
+      <w:lvlText w:val="%3."/>
+      <w:lvlJc w:val="left"/>
+      <w:pPr>
+        <w:tabs>
+          <w:tab w:val="num" w:pos="2160"/>
+        </w:tabs>
+        <w:ind w:left="2160" w:hanging="360"/>
+      </w:pPr>
+    </w:lvl>
+    <w:lvl w:ilvl="3" w:tentative="1">
+      <w:start w:val="1"/>
+      <w:numFmt w:val="decimal"/>
+      <w:lvlText w:val="%4."/>
+      <w:lvlJc w:val="left"/>
+      <w:pPr>
+        <w:tabs>
+          <w:tab w:val="num" w:pos="2880"/>
+        </w:tabs>
+        <w:ind w:left="2880" w:hanging="360"/>
+      </w:pPr>
+    </w:lvl>
+    <w:lvl w:ilvl="4" w:tentative="1">
+      <w:start w:val="1"/>
+      <w:numFmt w:val="decimal"/>
+      <w:lvlText w:val="%5."/>
+      <w:lvlJc w:val="left"/>
+      <w:pPr>
+        <w:tabs>
+          <w:tab w:val="num" w:pos="3600"/>
+        </w:tabs>
+        <w:ind w:left="3600" w:hanging="360"/>
+      </w:pPr>
+    </w:lvl>
+    <w:lvl w:ilvl="5" w:tentative="1">
+      <w:start w:val="1"/>
+      <w:numFmt w:val="decimal"/>
+      <w:lvlText w:val="%6."/>
+      <w:lvlJc w:val="left"/>
+      <w:pPr>
+        <w:tabs>
+          <w:tab w:val="num" w:pos="4320"/>
+        </w:tabs>
+        <w:ind w:left="4320" w:hanging="360"/>
+      </w:pPr>
+    </w:lvl>
+    <w:lvl w:ilvl="6" w:tentative="1">
+      <w:start w:val="1"/>
+      <w:numFmt w:val="decimal"/>
+      <w:lvlText w:val="%7."/>
+      <w:lvlJc w:val="left"/>
+      <w:pPr>
+        <w:tabs>
+          <w:tab w:val="num" w:pos="5040"/>
+        </w:tabs>
+        <w:ind w:left="5040" w:hanging="360"/>
+      </w:pPr>
+    </w:lvl>
+    <w:lvl w:ilvl="7" w:tentative="1">
+      <w:start w:val="1"/>
+      <w:numFmt w:val="decimal"/>
+      <w:lvlText w:val="%8."/>
+      <w:lvlJc w:val="left"/>
+      <w:pPr>
+        <w:tabs>
+          <w:tab w:val="num" w:pos="5760"/>
+        </w:tabs>
+        <w:ind w:left="5760" w:hanging="360"/>
+      </w:pPr>
+    </w:lvl>
+    <w:lvl w:ilvl="8" w:tentative="1">
+      <w:start w:val="1"/>
+      <w:numFmt w:val="decimal"/>
+      <w:lvlText w:val="%9."/>
+      <w:lvlJc w:val="left"/>
+      <w:pPr>
+        <w:tabs>
+          <w:tab w:val="num" w:pos="6480"/>
+        </w:tabs>
+        <w:ind w:left="6480" w:hanging="360"/>
+      </w:pPr>
+    </w:lvl>
+  </w:abstractNum>
+  <w:abstractNum w:abstractNumId="57" w15:restartNumberingAfterBreak="0">
     <w:nsid w:val="7C1A46B8"/>
     <w:multiLevelType w:val="multilevel"/>
     <w:tmpl w:val="489268AE"/>
@@ -41452,7 +43543,7 @@
       </w:rPr>
     </w:lvl>
   </w:abstractNum>
-  <w:abstractNum w:abstractNumId="55" w15:restartNumberingAfterBreak="0">
+  <w:abstractNum w:abstractNumId="58" w15:restartNumberingAfterBreak="0">
     <w:nsid w:val="7C5474AE"/>
     <w:multiLevelType w:val="hybridMultilevel"/>
     <w:tmpl w:val="03F2CC56"/>
@@ -41565,7 +43656,7 @@
       </w:rPr>
     </w:lvl>
   </w:abstractNum>
-  <w:abstractNum w:abstractNumId="56" w15:restartNumberingAfterBreak="0">
+  <w:abstractNum w:abstractNumId="59" w15:restartNumberingAfterBreak="0">
     <w:nsid w:val="7EBC43C3"/>
     <w:multiLevelType w:val="multilevel"/>
     <w:tmpl w:val="04090021"/>
@@ -41679,106 +43770,106 @@
     </w:lvl>
   </w:abstractNum>
   <w:num w:numId="1" w16cid:durableId="885138322">
-    <w:abstractNumId w:val="19"/>
+    <w:abstractNumId w:val="20"/>
   </w:num>
   <w:num w:numId="2" w16cid:durableId="1457482955">
-    <w:abstractNumId w:val="38"/>
+    <w:abstractNumId w:val="39"/>
   </w:num>
   <w:num w:numId="3" w16cid:durableId="1754469042">
     <w:abstractNumId w:val="8"/>
   </w:num>
   <w:num w:numId="4" w16cid:durableId="1098479422">
-    <w:abstractNumId w:val="34"/>
+    <w:abstractNumId w:val="35"/>
   </w:num>
   <w:num w:numId="5" w16cid:durableId="775564387">
-    <w:abstractNumId w:val="46"/>
+    <w:abstractNumId w:val="47"/>
   </w:num>
   <w:num w:numId="6" w16cid:durableId="1765763781">
-    <w:abstractNumId w:val="41"/>
+    <w:abstractNumId w:val="42"/>
   </w:num>
   <w:num w:numId="7" w16cid:durableId="671765085">
-    <w:abstractNumId w:val="22"/>
+    <w:abstractNumId w:val="23"/>
   </w:num>
   <w:num w:numId="8" w16cid:durableId="332535140">
-    <w:abstractNumId w:val="28"/>
+    <w:abstractNumId w:val="29"/>
   </w:num>
   <w:num w:numId="9" w16cid:durableId="570502486">
-    <w:abstractNumId w:val="43"/>
+    <w:abstractNumId w:val="44"/>
   </w:num>
   <w:num w:numId="10" w16cid:durableId="823854158">
-    <w:abstractNumId w:val="31"/>
+    <w:abstractNumId w:val="32"/>
   </w:num>
   <w:num w:numId="11" w16cid:durableId="1470393024">
-    <w:abstractNumId w:val="48"/>
+    <w:abstractNumId w:val="50"/>
   </w:num>
   <w:num w:numId="12" w16cid:durableId="854538969">
-    <w:abstractNumId w:val="13"/>
+    <w:abstractNumId w:val="14"/>
   </w:num>
   <w:num w:numId="13" w16cid:durableId="716903331">
-    <w:abstractNumId w:val="56"/>
+    <w:abstractNumId w:val="59"/>
   </w:num>
   <w:num w:numId="14" w16cid:durableId="2131391281">
-    <w:abstractNumId w:val="32"/>
+    <w:abstractNumId w:val="33"/>
   </w:num>
   <w:num w:numId="15" w16cid:durableId="767048145">
-    <w:abstractNumId w:val="44"/>
+    <w:abstractNumId w:val="45"/>
   </w:num>
   <w:num w:numId="16" w16cid:durableId="796798164">
     <w:abstractNumId w:val="6"/>
   </w:num>
   <w:num w:numId="17" w16cid:durableId="157232751">
-    <w:abstractNumId w:val="21"/>
+    <w:abstractNumId w:val="22"/>
   </w:num>
   <w:num w:numId="18" w16cid:durableId="1130131207">
-    <w:abstractNumId w:val="37"/>
+    <w:abstractNumId w:val="38"/>
   </w:num>
   <w:num w:numId="19" w16cid:durableId="1430464532">
     <w:abstractNumId w:val="4"/>
   </w:num>
   <w:num w:numId="20" w16cid:durableId="130709707">
-    <w:abstractNumId w:val="12"/>
+    <w:abstractNumId w:val="13"/>
   </w:num>
   <w:num w:numId="21" w16cid:durableId="915358822">
-    <w:abstractNumId w:val="14"/>
+    <w:abstractNumId w:val="15"/>
   </w:num>
   <w:num w:numId="22" w16cid:durableId="2138909787">
-    <w:abstractNumId w:val="55"/>
+    <w:abstractNumId w:val="58"/>
   </w:num>
   <w:num w:numId="23" w16cid:durableId="1189872494">
-    <w:abstractNumId w:val="29"/>
+    <w:abstractNumId w:val="30"/>
   </w:num>
   <w:num w:numId="24" w16cid:durableId="1948803961">
     <w:abstractNumId w:val="3"/>
   </w:num>
   <w:num w:numId="25" w16cid:durableId="1045789902">
+    <w:abstractNumId w:val="41"/>
+  </w:num>
+  <w:num w:numId="26" w16cid:durableId="381296256">
+    <w:abstractNumId w:val="16"/>
+  </w:num>
+  <w:num w:numId="27" w16cid:durableId="1522012421">
+    <w:abstractNumId w:val="34"/>
+  </w:num>
+  <w:num w:numId="28" w16cid:durableId="320961956">
+    <w:abstractNumId w:val="51"/>
+  </w:num>
+  <w:num w:numId="29" w16cid:durableId="1600524072">
+    <w:abstractNumId w:val="21"/>
+  </w:num>
+  <w:num w:numId="30" w16cid:durableId="1572890066">
+    <w:abstractNumId w:val="19"/>
+  </w:num>
+  <w:num w:numId="31" w16cid:durableId="156187949">
+    <w:abstractNumId w:val="43"/>
+  </w:num>
+  <w:num w:numId="32" w16cid:durableId="1547595147">
+    <w:abstractNumId w:val="31"/>
+  </w:num>
+  <w:num w:numId="33" w16cid:durableId="1253392059">
     <w:abstractNumId w:val="40"/>
   </w:num>
-  <w:num w:numId="26" w16cid:durableId="381296256">
-    <w:abstractNumId w:val="15"/>
-  </w:num>
-  <w:num w:numId="27" w16cid:durableId="1522012421">
-    <w:abstractNumId w:val="33"/>
-  </w:num>
-  <w:num w:numId="28" w16cid:durableId="320961956">
-    <w:abstractNumId w:val="49"/>
-  </w:num>
-  <w:num w:numId="29" w16cid:durableId="1600524072">
-    <w:abstractNumId w:val="20"/>
-  </w:num>
-  <w:num w:numId="30" w16cid:durableId="1572890066">
-    <w:abstractNumId w:val="18"/>
-  </w:num>
-  <w:num w:numId="31" w16cid:durableId="156187949">
-    <w:abstractNumId w:val="42"/>
-  </w:num>
-  <w:num w:numId="32" w16cid:durableId="1547595147">
-    <w:abstractNumId w:val="30"/>
-  </w:num>
-  <w:num w:numId="33" w16cid:durableId="1253392059">
-    <w:abstractNumId w:val="39"/>
-  </w:num>
   <w:num w:numId="34" w16cid:durableId="1333409437">
-    <w:abstractNumId w:val="39"/>
+    <w:abstractNumId w:val="40"/>
     <w:lvlOverride w:ilvl="0">
       <w:lvl w:ilvl="0">
         <w:start w:val="1"/>
@@ -41907,7 +43998,7 @@
     </w:lvlOverride>
   </w:num>
   <w:num w:numId="35" w16cid:durableId="269358670">
-    <w:abstractNumId w:val="39"/>
+    <w:abstractNumId w:val="40"/>
     <w:lvlOverride w:ilvl="0">
       <w:lvl w:ilvl="0">
         <w:start w:val="1"/>
@@ -42040,7 +44131,7 @@
     </w:lvlOverride>
   </w:num>
   <w:num w:numId="36" w16cid:durableId="367604080">
-    <w:abstractNumId w:val="39"/>
+    <w:abstractNumId w:val="40"/>
     <w:lvlOverride w:ilvl="0">
       <w:lvl w:ilvl="0">
         <w:start w:val="1"/>
@@ -42173,7 +44264,7 @@
     </w:lvlOverride>
   </w:num>
   <w:num w:numId="37" w16cid:durableId="467868246">
-    <w:abstractNumId w:val="39"/>
+    <w:abstractNumId w:val="40"/>
     <w:lvlOverride w:ilvl="0">
       <w:lvl w:ilvl="0">
         <w:start w:val="1"/>
@@ -42306,40 +44397,40 @@
     </w:lvlOverride>
   </w:num>
   <w:num w:numId="38" w16cid:durableId="677342154">
-    <w:abstractNumId w:val="54"/>
+    <w:abstractNumId w:val="57"/>
   </w:num>
   <w:num w:numId="39" w16cid:durableId="1625190091">
-    <w:abstractNumId w:val="27"/>
+    <w:abstractNumId w:val="28"/>
   </w:num>
   <w:num w:numId="40" w16cid:durableId="1277638866">
     <w:abstractNumId w:val="1"/>
   </w:num>
   <w:num w:numId="41" w16cid:durableId="593562088">
-    <w:abstractNumId w:val="36"/>
+    <w:abstractNumId w:val="37"/>
   </w:num>
   <w:num w:numId="42" w16cid:durableId="2142262834">
     <w:abstractNumId w:val="0"/>
   </w:num>
   <w:num w:numId="43" w16cid:durableId="827597873">
-    <w:abstractNumId w:val="51"/>
+    <w:abstractNumId w:val="53"/>
   </w:num>
   <w:num w:numId="44" w16cid:durableId="1315914094">
     <w:abstractNumId w:val="5"/>
   </w:num>
   <w:num w:numId="45" w16cid:durableId="1930039345">
-    <w:abstractNumId w:val="25"/>
+    <w:abstractNumId w:val="26"/>
   </w:num>
   <w:num w:numId="46" w16cid:durableId="1607928449">
-    <w:abstractNumId w:val="11"/>
+    <w:abstractNumId w:val="12"/>
   </w:num>
   <w:num w:numId="47" w16cid:durableId="918563506">
-    <w:abstractNumId w:val="23"/>
+    <w:abstractNumId w:val="24"/>
   </w:num>
   <w:num w:numId="48" w16cid:durableId="636305864">
-    <w:abstractNumId w:val="16"/>
+    <w:abstractNumId w:val="17"/>
   </w:num>
   <w:num w:numId="49" w16cid:durableId="566765691">
-    <w:abstractNumId w:val="24"/>
+    <w:abstractNumId w:val="25"/>
   </w:num>
   <w:num w:numId="50" w16cid:durableId="303701078">
     <w:abstractNumId w:val="2"/>
@@ -42348,37 +44439,37 @@
     <w:abstractNumId w:val="9"/>
   </w:num>
   <w:num w:numId="52" w16cid:durableId="265819242">
+    <w:abstractNumId w:val="54"/>
+  </w:num>
+  <w:num w:numId="53" w16cid:durableId="1293168670">
+    <w:abstractNumId w:val="27"/>
+  </w:num>
+  <w:num w:numId="54" w16cid:durableId="574360563">
+    <w:abstractNumId w:val="18"/>
+  </w:num>
+  <w:num w:numId="55" w16cid:durableId="1420251598">
+    <w:abstractNumId w:val="11"/>
+  </w:num>
+  <w:num w:numId="56" w16cid:durableId="1495028927">
     <w:abstractNumId w:val="52"/>
   </w:num>
-  <w:num w:numId="53" w16cid:durableId="1293168670">
-    <w:abstractNumId w:val="26"/>
-  </w:num>
-  <w:num w:numId="54" w16cid:durableId="574360563">
-    <w:abstractNumId w:val="17"/>
-  </w:num>
-  <w:num w:numId="55" w16cid:durableId="1420251598">
-    <w:abstractNumId w:val="10"/>
-  </w:num>
-  <w:num w:numId="56" w16cid:durableId="1495028927">
-    <w:abstractNumId w:val="50"/>
-  </w:num>
   <w:num w:numId="57" w16cid:durableId="1884901449">
-    <w:abstractNumId w:val="45"/>
+    <w:abstractNumId w:val="46"/>
   </w:num>
   <w:num w:numId="58" w16cid:durableId="575820330">
-    <w:abstractNumId w:val="35"/>
+    <w:abstractNumId w:val="36"/>
   </w:num>
   <w:num w:numId="59" w16cid:durableId="1047728831">
-    <w:abstractNumId w:val="47"/>
+    <w:abstractNumId w:val="49"/>
   </w:num>
   <w:num w:numId="60" w16cid:durableId="1719163942">
-    <w:abstractNumId w:val="53"/>
+    <w:abstractNumId w:val="55"/>
   </w:num>
   <w:num w:numId="61" w16cid:durableId="1959992732">
     <w:abstractNumId w:val="7"/>
   </w:num>
   <w:num w:numId="62" w16cid:durableId="1847820209">
-    <w:abstractNumId w:val="39"/>
+    <w:abstractNumId w:val="40"/>
     <w:lvlOverride w:ilvl="0">
       <w:lvl w:ilvl="0">
         <w:start w:val="1"/>
@@ -42511,7 +44602,7 @@
     </w:lvlOverride>
   </w:num>
   <w:num w:numId="63" w16cid:durableId="152919204">
-    <w:abstractNumId w:val="39"/>
+    <w:abstractNumId w:val="40"/>
     <w:lvlOverride w:ilvl="0">
       <w:lvl w:ilvl="0">
         <w:start w:val="1"/>
@@ -42644,7 +44735,7 @@
     </w:lvlOverride>
   </w:num>
   <w:num w:numId="64" w16cid:durableId="1738243995">
-    <w:abstractNumId w:val="39"/>
+    <w:abstractNumId w:val="40"/>
     <w:lvlOverride w:ilvl="0">
       <w:lvl w:ilvl="0">
         <w:start w:val="1"/>
@@ -42777,7 +44868,7 @@
     </w:lvlOverride>
   </w:num>
   <w:num w:numId="65" w16cid:durableId="1173030736">
-    <w:abstractNumId w:val="39"/>
+    <w:abstractNumId w:val="40"/>
     <w:lvlOverride w:ilvl="0">
       <w:lvl w:ilvl="0">
         <w:start w:val="1"/>
@@ -42908,6 +44999,15 @@
         </w:rPr>
       </w:lvl>
     </w:lvlOverride>
+  </w:num>
+  <w:num w:numId="66" w16cid:durableId="1265455089">
+    <w:abstractNumId w:val="10"/>
+  </w:num>
+  <w:num w:numId="67" w16cid:durableId="1377659709">
+    <w:abstractNumId w:val="48"/>
+  </w:num>
+  <w:num w:numId="68" w16cid:durableId="104467333">
+    <w:abstractNumId w:val="56"/>
   </w:num>
 </w:numbering>
 </file>
@@ -43514,6 +45614,29 @@
       <w:szCs w:val="24"/>
     </w:rPr>
   </w:style>
+  <w:style w:type="character" w:styleId="Hyperlink">
+    <w:name w:val="Hyperlink"/>
+    <w:basedOn w:val="DefaultParagraphFont"/>
+    <w:uiPriority w:val="99"/>
+    <w:unhideWhenUsed/>
+    <w:rsid w:val="001A01E4"/>
+    <w:rPr>
+      <w:color w:val="0000FF" w:themeColor="hyperlink"/>
+      <w:u w:val="single"/>
+    </w:rPr>
+  </w:style>
+  <w:style w:type="character" w:styleId="UnresolvedMention">
+    <w:name w:val="Unresolved Mention"/>
+    <w:basedOn w:val="DefaultParagraphFont"/>
+    <w:uiPriority w:val="99"/>
+    <w:semiHidden/>
+    <w:unhideWhenUsed/>
+    <w:rsid w:val="001A01E4"/>
+    <w:rPr>
+      <w:color w:val="605E5C"/>
+      <w:shd w:val="clear" w:color="auto" w:fill="E1DFDD"/>
+    </w:rPr>
+  </w:style>
 </w:styles>
 </file>
 
